--- a/Online/MAP_Uploader/Uploader/resources/Templates/Thank You/Thank You Template.docx
+++ b/Online/MAP_Uploader/Uploader/resources/Templates/Thank You/Thank You Template.docx
@@ -2,6 +2,20 @@
 <file path=word/document.xml><?xml version="1.0" encoding="utf-8"?>
 <w:document xmlns:wpc="http://schemas.microsoft.com/office/word/2010/wordprocessingCanvas" xmlns:cx="http://schemas.microsoft.com/office/drawing/2014/chartex" xmlns:cx1="http://schemas.microsoft.com/office/drawing/2015/9/8/chartex" xmlns:cx2="http://schemas.microsoft.com/office/drawing/2015/10/21/chartex" xmlns:cx3="http://schemas.microsoft.com/office/drawing/2016/5/9/chartex" xmlns:cx4="http://schemas.microsoft.com/office/drawing/2016/5/10/chartex" xmlns:cx5="http://schemas.microsoft.com/office/drawing/2016/5/11/chartex" xmlns:cx6="http://schemas.microsoft.com/office/drawing/2016/5/12/chartex" xmlns:cx7="http://schemas.microsoft.com/office/drawing/2016/5/13/chartex" xmlns:cx8="http://schemas.microsoft.com/office/drawing/2016/5/14/chartex" xmlns:mc="http://schemas.openxmlformats.org/markup-compatibility/2006" xmlns:aink="http://schemas.microsoft.com/office/drawing/2016/ink" xmlns:am3d="http://schemas.microsoft.com/office/drawing/2017/model3d" xmlns:o="urn:schemas-microsoft-com:office:office" xmlns:r="http://schemas.openxmlformats.org/officeDocument/2006/relationships" xmlns:m="http://schemas.openxmlformats.org/officeDocument/2006/math" xmlns:v="urn:schemas-microsoft-com:vml" xmlns:wp14="http://schemas.microsoft.com/office/word/2010/wordprocessingDrawing" xmlns:wp="http://schemas.openxmlformats.org/drawingml/2006/wordprocessingDrawing" xmlns:w10="urn:schemas-microsoft-com:office:word" xmlns:w="http://schemas.openxmlformats.org/wordprocessingml/2006/main" xmlns:w14="http://schemas.microsoft.com/office/word/2010/wordml" xmlns:w15="http://schemas.microsoft.com/office/word/2012/wordml" xmlns:w16cex="http://schemas.microsoft.com/office/word/2018/wordml/cex" xmlns:w16cid="http://schemas.microsoft.com/office/word/2016/wordml/cid" xmlns:w16="http://schemas.microsoft.com/office/word/2018/wordml" xmlns:w16se="http://schemas.microsoft.com/office/word/2015/wordml/symex" xmlns:wpg="http://schemas.microsoft.com/office/word/2010/wordprocessingGroup" xmlns:wpi="http://schemas.microsoft.com/office/word/2010/wordprocessingInk" xmlns:wne="http://schemas.microsoft.com/office/word/2006/wordml" xmlns:wps="http://schemas.microsoft.com/office/word/2010/wordprocessingShape" mc:Ignorable="w14 w15 w16se w16cid w16 w16cex wp14">
   <w:body>
+    <w:p>
+      <w:pPr>
+        <w:rPr>
+          <w:rFonts w:eastAsia="Times New Roman" w:cs="Arial"/>
+        </w:rPr>
+      </w:pPr>
+    </w:p>
+    <w:p>
+      <w:pPr>
+        <w:rPr>
+          <w:rFonts w:eastAsia="Times New Roman" w:cs="Arial"/>
+        </w:rPr>
+      </w:pPr>
+    </w:p>
     <w:p>
       <w:pPr>
         <w:rPr>
@@ -72,7 +86,7 @@
                     </a:ln>
                     <a:extLst>
                       <a:ext uri="{53640926-AAD7-44d8-BBD7-CCE9431645EC}">
-                        <a14:shadowObscured xmlns:a14="http://schemas.microsoft.com/office/drawing/2010/main" xmlns:w="http://schemas.openxmlformats.org/wordprocessingml/2006/main" xmlns:w10="urn:schemas-microsoft-com:office:word" xmlns:v="urn:schemas-microsoft-com:vml" xmlns:o="urn:schemas-microsoft-com:office:office" xmlns:mv="urn:schemas-microsoft-com:mac:vml" xmlns:mo="http://schemas.microsoft.com/office/mac/office/2008/main" xmlns=""/>
+                        <a14:shadowObscured xmlns="" xmlns:mo="http://schemas.microsoft.com/office/mac/office/2008/main" xmlns:mv="urn:schemas-microsoft-com:mac:vml" xmlns:o="urn:schemas-microsoft-com:office:office" xmlns:v="urn:schemas-microsoft-com:vml" xmlns:w10="urn:schemas-microsoft-com:office:word" xmlns:w="http://schemas.openxmlformats.org/wordprocessingml/2006/main" xmlns:a14="http://schemas.microsoft.com/office/drawing/2010/main"/>
                       </a:ext>
                     </a:extLst>
                   </pic:spPr>
@@ -102,27 +116,6 @@
           <w:rFonts w:eastAsia="Times New Roman" w:cs="Arial"/>
         </w:rPr>
       </w:pPr>
-    </w:p>
-    <w:p>
-      <w:pPr>
-        <w:rPr>
-          <w:rFonts w:eastAsia="Times New Roman" w:cs="Arial"/>
-        </w:rPr>
-      </w:pPr>
-    </w:p>
-    <w:p>
-      <w:pPr>
-        <w:rPr>
-          <w:rFonts w:eastAsia="Times New Roman" w:cs="Arial"/>
-        </w:rPr>
-      </w:pPr>
-    </w:p>
-    <w:p>
-      <w:pPr>
-        <w:rPr>
-          <w:rFonts w:eastAsia="Times New Roman" w:cs="Arial"/>
-        </w:rPr>
-      </w:pPr>
       <w:r>
         <w:rPr>
           <w:rFonts w:eastAsia="Times New Roman" w:cs="Arial"/>
@@ -146,7 +139,7 @@
           <w:rFonts w:eastAsia="Times New Roman" w:cs="Arial"/>
           <w:noProof/>
         </w:rPr>
-        <w:t>May 24, 2021</w:t>
+        <w:t>October 9, 2021</w:t>
       </w:r>
       <w:r>
         <w:rPr>
@@ -391,55 +384,335 @@
           <w:color w:val="000000" w:themeColor="text1"/>
           <w:szCs w:val="26"/>
         </w:rPr>
-        <w:t xml:space="preserve">Your generosity helps advance medical knowledge about </w:t>
-      </w:r>
-      <w:r>
-        <w:rPr>
-          <w:rFonts w:cs="Arial"/>
-          <w:color w:val="000000" w:themeColor="text1"/>
-          <w:szCs w:val="26"/>
-        </w:rPr>
-        <w:t xml:space="preserve">the connection between </w:t>
-      </w:r>
-      <w:r>
-        <w:rPr>
-          <w:rFonts w:cs="Arial"/>
-          <w:color w:val="000000" w:themeColor="text1"/>
-          <w:szCs w:val="26"/>
-        </w:rPr>
-        <w:t>heart health</w:t>
-      </w:r>
-      <w:r>
-        <w:rPr>
-          <w:rFonts w:cs="Arial"/>
-          <w:color w:val="000000" w:themeColor="text1"/>
-          <w:szCs w:val="26"/>
-        </w:rPr>
-        <w:t xml:space="preserve"> and</w:t>
-      </w:r>
-      <w:r>
-        <w:rPr>
-          <w:rFonts w:cs="Arial"/>
-          <w:color w:val="000000" w:themeColor="text1"/>
-          <w:szCs w:val="26"/>
-        </w:rPr>
-        <w:t xml:space="preserve"> brain health</w:t>
-      </w:r>
-      <w:r>
-        <w:rPr>
-          <w:rFonts w:cs="Arial"/>
-          <w:color w:val="000000" w:themeColor="text1"/>
-          <w:szCs w:val="26"/>
-        </w:rPr>
-        <w:t xml:space="preserve">. To date, your participation has helped </w:t>
-      </w:r>
-      <w:r>
-        <w:rPr>
-          <w:rFonts w:cs="Arial"/>
-          <w:color w:val="000000" w:themeColor="text1"/>
-          <w:szCs w:val="26"/>
-        </w:rPr>
-        <w:t>generate</w:t>
+        <w:t>Your generosity helps advance medical knowledge about the connection between heart health and brain health.</w:t>
+      </w:r>
+    </w:p>
+    <w:p>
+      <w:pPr>
+        <w:rPr>
+          <w:rFonts w:cs="Arial"/>
+          <w:color w:val="000000" w:themeColor="text1"/>
+          <w:szCs w:val="26"/>
+        </w:rPr>
+      </w:pPr>
+    </w:p>
+    <w:p>
+      <w:pPr>
+        <w:rPr>
+          <w:rFonts w:cs="Arial"/>
+          <w:vanish/>
+          <w:szCs w:val="26"/>
+          <w:specVanish/>
+        </w:rPr>
+      </w:pPr>
+    </w:p>
+    <w:p>
+      <w:pPr>
+        <w:rPr>
+          <w:rFonts w:cs="Arial"/>
+          <w:vanish/>
+          <w:szCs w:val="26"/>
+          <w:specVanish/>
+        </w:rPr>
+      </w:pPr>
+      <w:r>
+        <w:rPr>
+          <w:rFonts w:cs="Arial"/>
+          <w:color w:val="000000" w:themeColor="text1"/>
+          <w:szCs w:val="26"/>
+        </w:rPr>
+        <w:t>`r fu`</w:t>
+      </w:r>
+    </w:p>
+    <w:p>
+      <w:pPr>
+        <w:rPr>
+          <w:rFonts w:cs="Arial"/>
+          <w:color w:val="000000" w:themeColor="text1"/>
+          <w:szCs w:val="26"/>
+        </w:rPr>
+      </w:pPr>
+    </w:p>
+    <w:p>
+      <w:pPr>
+        <w:rPr>
+          <w:rFonts w:cs="Arial"/>
+          <w:color w:val="000000" w:themeColor="text1"/>
+          <w:szCs w:val="26"/>
+        </w:rPr>
+      </w:pPr>
+    </w:p>
+    <w:p>
+      <w:pPr>
+        <w:rPr>
+          <w:rFonts w:cs="Arial"/>
+          <w:color w:val="000000" w:themeColor="text1"/>
+          <w:szCs w:val="26"/>
+        </w:rPr>
+      </w:pPr>
+      <w:r>
+        <w:rPr>
+          <w:rFonts w:cs="Arial"/>
+          <w:color w:val="000000" w:themeColor="text1"/>
+          <w:szCs w:val="26"/>
+        </w:rPr>
+        <w:t xml:space="preserve">The longer you participate in our study, the more we </w:t>
+      </w:r>
+      <w:proofErr w:type="gramStart"/>
+      <w:r>
+        <w:rPr>
+          <w:rFonts w:cs="Arial"/>
+          <w:color w:val="000000" w:themeColor="text1"/>
+          <w:szCs w:val="26"/>
+        </w:rPr>
+        <w:t>are able to</w:t>
+      </w:r>
+      <w:proofErr w:type="gramEnd"/>
+      <w:r>
+        <w:rPr>
+          <w:rFonts w:cs="Arial"/>
+          <w:color w:val="000000" w:themeColor="text1"/>
+          <w:szCs w:val="26"/>
+        </w:rPr>
+        <w:t xml:space="preserve"> learn about subtle </w:t>
+      </w:r>
+      <w:r>
+        <w:rPr>
+          <w:rFonts w:cs="Arial"/>
+          <w:color w:val="000000" w:themeColor="text1"/>
+          <w:szCs w:val="26"/>
+        </w:rPr>
+        <w:t xml:space="preserve">but very meaningful </w:t>
+      </w:r>
+      <w:r>
+        <w:rPr>
+          <w:rFonts w:cs="Arial"/>
+          <w:color w:val="000000" w:themeColor="text1"/>
+          <w:szCs w:val="26"/>
+        </w:rPr>
+        <w:t xml:space="preserve">changes </w:t>
+      </w:r>
+      <w:r>
+        <w:rPr>
+          <w:rFonts w:cs="Arial"/>
+          <w:color w:val="000000" w:themeColor="text1"/>
+          <w:szCs w:val="26"/>
+        </w:rPr>
+        <w:t xml:space="preserve">in heart and brain health </w:t>
+      </w:r>
+      <w:r>
+        <w:rPr>
+          <w:rFonts w:cs="Arial"/>
+          <w:color w:val="000000" w:themeColor="text1"/>
+          <w:szCs w:val="26"/>
+        </w:rPr>
+        <w:t xml:space="preserve">over time. </w:t>
+      </w:r>
+      <w:r>
+        <w:rPr>
+          <w:rFonts w:cs="Arial"/>
+          <w:color w:val="000000" w:themeColor="text1"/>
+          <w:szCs w:val="26"/>
+        </w:rPr>
+        <w:t xml:space="preserve">Initial </w:t>
+      </w:r>
+      <w:r>
+        <w:rPr>
+          <w:rFonts w:cs="Arial"/>
+          <w:color w:val="000000" w:themeColor="text1"/>
+          <w:szCs w:val="26"/>
+        </w:rPr>
+        <w:t xml:space="preserve">results from the Vanderbilt Memory and Aging Project are informing new research directions and </w:t>
+      </w:r>
+      <w:r>
+        <w:rPr>
+          <w:rFonts w:cs="Arial"/>
+          <w:color w:val="000000" w:themeColor="text1"/>
+          <w:szCs w:val="26"/>
+        </w:rPr>
+        <w:t>strengthening</w:t>
+      </w:r>
+      <w:r>
+        <w:rPr>
+          <w:rFonts w:cs="Arial"/>
+          <w:color w:val="000000" w:themeColor="text1"/>
+          <w:szCs w:val="26"/>
+        </w:rPr>
+        <w:t xml:space="preserve"> our understanding of the complexities of Alzheimer’s disease and related dementias. </w:t>
+      </w:r>
+    </w:p>
+    <w:p>
+      <w:pPr>
+        <w:rPr>
+          <w:rFonts w:cs="Arial"/>
+          <w:color w:val="000000" w:themeColor="text1"/>
+          <w:szCs w:val="26"/>
+        </w:rPr>
+      </w:pPr>
+    </w:p>
+    <w:p>
+      <w:pPr>
+        <w:rPr>
+          <w:rFonts w:cs="Arial"/>
+          <w:vanish/>
+          <w:szCs w:val="26"/>
+          <w:specVanish/>
+        </w:rPr>
+      </w:pPr>
+      <w:r>
+        <w:rPr>
+          <w:rFonts w:cs="Arial"/>
+          <w:color w:val="000000" w:themeColor="text1"/>
+          <w:szCs w:val="26"/>
+        </w:rPr>
+        <w:t>W</w:t>
+      </w:r>
+      <w:r>
+        <w:rPr>
+          <w:rFonts w:cs="Arial"/>
+          <w:color w:val="000000" w:themeColor="text1"/>
+          <w:szCs w:val="26"/>
+        </w:rPr>
+        <w:t xml:space="preserve">e greatly appreciate your </w:t>
+      </w:r>
+      <w:r>
+        <w:rPr>
+          <w:rFonts w:cs="Arial"/>
+          <w:color w:val="000000" w:themeColor="text1"/>
+          <w:szCs w:val="26"/>
+        </w:rPr>
+        <w:t xml:space="preserve">longstanding </w:t>
+      </w:r>
+      <w:r>
+        <w:rPr>
+          <w:rFonts w:cs="Arial"/>
+          <w:color w:val="000000" w:themeColor="text1"/>
+          <w:szCs w:val="26"/>
+        </w:rPr>
+        <w:t>commitment to this important project</w:t>
+      </w:r>
+      <w:r>
+        <w:rPr>
+          <w:rFonts w:cs="Arial"/>
+          <w:color w:val="000000" w:themeColor="text1"/>
+          <w:szCs w:val="26"/>
+        </w:rPr>
+        <w:t xml:space="preserve">, and we look forward to seeing you in </w:t>
+      </w:r>
+    </w:p>
+    <w:p>
+      <w:pPr>
+        <w:rPr>
+          <w:rFonts w:cs="Arial"/>
+          <w:vanish/>
+          <w:szCs w:val="26"/>
+          <w:specVanish/>
+        </w:rPr>
+      </w:pPr>
+      <w:r>
+        <w:rPr>
+          <w:rFonts w:cs="Arial"/>
+          <w:color w:val="000000" w:themeColor="text1"/>
+          <w:szCs w:val="26"/>
+        </w:rPr>
+        <w:t xml:space="preserve">`r </w:t>
+      </w:r>
+      <w:proofErr w:type="spellStart"/>
+      <w:r>
+        <w:rPr>
+          <w:rFonts w:cs="Arial"/>
+          <w:color w:val="000000" w:themeColor="text1"/>
+          <w:szCs w:val="26"/>
+        </w:rPr>
+        <w:t>date_ty</w:t>
+      </w:r>
+      <w:proofErr w:type="spellEnd"/>
+      <w:r>
+        <w:rPr>
+          <w:rFonts w:cs="Arial"/>
+          <w:color w:val="000000" w:themeColor="text1"/>
+          <w:szCs w:val="26"/>
+        </w:rPr>
+        <w:t>`</w:t>
+      </w:r>
+    </w:p>
+    <w:p>
+      <w:pPr>
+        <w:rPr>
+          <w:rFonts w:cs="Arial"/>
+          <w:vanish/>
+          <w:szCs w:val="26"/>
+          <w:specVanish/>
+        </w:rPr>
+      </w:pPr>
+      <w:r>
+        <w:rPr>
+          <w:rFonts w:cs="Arial"/>
+          <w:color w:val="000000" w:themeColor="text1"/>
+          <w:szCs w:val="26"/>
+        </w:rPr>
+        <w:t xml:space="preserve"> for your </w:t>
+      </w:r>
+    </w:p>
+    <w:p>
+      <w:pPr>
+        <w:rPr>
+          <w:rFonts w:cs="Arial"/>
+          <w:vanish/>
+          <w:szCs w:val="26"/>
+          <w:specVanish/>
+        </w:rPr>
+      </w:pPr>
+      <w:r>
+        <w:rPr>
+          <w:rFonts w:cs="Arial"/>
+          <w:color w:val="000000" w:themeColor="text1"/>
+          <w:szCs w:val="26"/>
+        </w:rPr>
+        <w:t xml:space="preserve">`r </w:t>
+      </w:r>
+      <w:proofErr w:type="spellStart"/>
+      <w:r>
+        <w:rPr>
+          <w:rFonts w:cs="Arial"/>
+          <w:color w:val="000000" w:themeColor="text1"/>
+          <w:szCs w:val="26"/>
+        </w:rPr>
+        <w:t>epoch</w:t>
+      </w:r>
+      <w:r>
+        <w:rPr>
+          <w:rFonts w:cs="Arial"/>
+          <w:color w:val="000000" w:themeColor="text1"/>
+          <w:szCs w:val="26"/>
+        </w:rPr>
+        <w:t>_next</w:t>
+      </w:r>
+      <w:proofErr w:type="spellEnd"/>
+      <w:r>
+        <w:rPr>
+          <w:rFonts w:cs="Arial"/>
+          <w:color w:val="000000" w:themeColor="text1"/>
+          <w:szCs w:val="26"/>
+        </w:rPr>
+        <w:t>`</w:t>
+      </w:r>
+    </w:p>
+    <w:p>
+      <w:pPr>
+        <w:rPr>
+          <w:rFonts w:cs="Arial"/>
+          <w:color w:val="000000" w:themeColor="text1"/>
+          <w:szCs w:val="26"/>
+        </w:rPr>
+      </w:pPr>
+      <w:r>
+        <w:rPr>
+          <w:rFonts w:cs="Arial"/>
+          <w:color w:val="000000" w:themeColor="text1"/>
+          <w:szCs w:val="26"/>
+        </w:rPr>
+        <w:t xml:space="preserve"> follow-up visit!</w:t>
       </w:r>
       <w:r>
         <w:rPr>
@@ -449,456 +722,6 @@
         </w:rPr>
         <w:t xml:space="preserve"> </w:t>
       </w:r>
-      <w:r>
-        <w:rPr>
-          <w:rFonts w:cs="Arial"/>
-          <w:color w:val="000000" w:themeColor="text1"/>
-          <w:szCs w:val="26"/>
-        </w:rPr>
-        <w:t xml:space="preserve">more than </w:t>
-      </w:r>
-      <w:r>
-        <w:rPr>
-          <w:rFonts w:cs="Arial"/>
-          <w:color w:val="000000" w:themeColor="text1"/>
-          <w:szCs w:val="26"/>
-        </w:rPr>
-        <w:t>130</w:t>
-      </w:r>
-      <w:r>
-        <w:rPr>
-          <w:rFonts w:cs="Arial"/>
-          <w:color w:val="000000" w:themeColor="text1"/>
-          <w:szCs w:val="26"/>
-        </w:rPr>
-        <w:t xml:space="preserve"> scientific publications and </w:t>
-      </w:r>
-      <w:r>
-        <w:rPr>
-          <w:rFonts w:cs="Arial"/>
-          <w:color w:val="000000" w:themeColor="text1"/>
-          <w:szCs w:val="26"/>
-        </w:rPr>
-        <w:t>conference presentations</w:t>
-      </w:r>
-      <w:r>
-        <w:rPr>
-          <w:rFonts w:cs="Arial"/>
-          <w:color w:val="000000" w:themeColor="text1"/>
-          <w:szCs w:val="26"/>
-        </w:rPr>
-        <w:t>,</w:t>
-      </w:r>
-      <w:r>
-        <w:rPr>
-          <w:rFonts w:cs="Arial"/>
-          <w:color w:val="000000" w:themeColor="text1"/>
-          <w:szCs w:val="26"/>
-        </w:rPr>
-        <w:t xml:space="preserve"> and </w:t>
-      </w:r>
-      <w:r>
-        <w:rPr>
-          <w:rFonts w:cs="Arial"/>
-          <w:color w:val="000000" w:themeColor="text1"/>
-          <w:szCs w:val="26"/>
-        </w:rPr>
-        <w:t xml:space="preserve">it has </w:t>
-      </w:r>
-      <w:r>
-        <w:rPr>
-          <w:rFonts w:cs="Arial"/>
-          <w:color w:val="000000" w:themeColor="text1"/>
-          <w:szCs w:val="26"/>
-        </w:rPr>
-        <w:t xml:space="preserve">provided </w:t>
-      </w:r>
-      <w:r>
-        <w:rPr>
-          <w:rFonts w:cs="Arial"/>
-          <w:color w:val="000000" w:themeColor="text1"/>
-          <w:szCs w:val="26"/>
-        </w:rPr>
-        <w:t xml:space="preserve">significant </w:t>
-      </w:r>
-      <w:r>
-        <w:rPr>
-          <w:rFonts w:cs="Arial"/>
-          <w:color w:val="000000" w:themeColor="text1"/>
-          <w:szCs w:val="26"/>
-        </w:rPr>
-        <w:t>t</w:t>
-      </w:r>
-      <w:r>
-        <w:rPr>
-          <w:rFonts w:cs="Arial"/>
-          <w:color w:val="000000" w:themeColor="text1"/>
-          <w:szCs w:val="26"/>
-        </w:rPr>
-        <w:t>eaching</w:t>
-      </w:r>
-      <w:r>
-        <w:rPr>
-          <w:rFonts w:cs="Arial"/>
-          <w:color w:val="000000" w:themeColor="text1"/>
-          <w:szCs w:val="26"/>
-        </w:rPr>
-        <w:t xml:space="preserve"> opportunities for</w:t>
-      </w:r>
-      <w:r>
-        <w:rPr>
-          <w:rFonts w:cs="Arial"/>
-          <w:color w:val="000000" w:themeColor="text1"/>
-          <w:szCs w:val="26"/>
-        </w:rPr>
-        <w:t xml:space="preserve"> </w:t>
-      </w:r>
-      <w:r>
-        <w:rPr>
-          <w:rFonts w:cs="Arial"/>
-          <w:color w:val="000000" w:themeColor="text1"/>
-          <w:szCs w:val="26"/>
-        </w:rPr>
-        <w:t>more than 40</w:t>
-      </w:r>
-      <w:r>
-        <w:rPr>
-          <w:rFonts w:cs="Arial"/>
-          <w:color w:val="000000" w:themeColor="text1"/>
-          <w:szCs w:val="26"/>
-        </w:rPr>
-        <w:t xml:space="preserve"> </w:t>
-      </w:r>
-      <w:r>
-        <w:rPr>
-          <w:rFonts w:cs="Arial"/>
-          <w:color w:val="000000" w:themeColor="text1"/>
-          <w:szCs w:val="26"/>
-        </w:rPr>
-        <w:t>investigators</w:t>
-      </w:r>
-      <w:r>
-        <w:rPr>
-          <w:rFonts w:cs="Arial"/>
-          <w:color w:val="000000" w:themeColor="text1"/>
-          <w:szCs w:val="26"/>
-        </w:rPr>
-        <w:t xml:space="preserve"> and </w:t>
-      </w:r>
-      <w:r>
-        <w:rPr>
-          <w:rFonts w:cs="Arial"/>
-          <w:color w:val="000000" w:themeColor="text1"/>
-          <w:szCs w:val="26"/>
-        </w:rPr>
-        <w:t>clinician</w:t>
-      </w:r>
-      <w:r>
-        <w:rPr>
-          <w:rFonts w:cs="Arial"/>
-          <w:color w:val="000000" w:themeColor="text1"/>
-          <w:szCs w:val="26"/>
-        </w:rPr>
-        <w:t>s</w:t>
-      </w:r>
-      <w:r>
-        <w:rPr>
-          <w:rFonts w:cs="Arial"/>
-          <w:color w:val="000000" w:themeColor="text1"/>
-          <w:szCs w:val="26"/>
-        </w:rPr>
-        <w:t>-in-training.</w:t>
-      </w:r>
-    </w:p>
-    <w:p>
-      <w:pPr>
-        <w:rPr>
-          <w:rFonts w:cs="Arial"/>
-          <w:color w:val="000000" w:themeColor="text1"/>
-          <w:szCs w:val="26"/>
-        </w:rPr>
-      </w:pPr>
-    </w:p>
-    <w:p>
-      <w:pPr>
-        <w:rPr>
-          <w:rFonts w:cs="Arial"/>
-          <w:color w:val="000000" w:themeColor="text1"/>
-          <w:szCs w:val="26"/>
-        </w:rPr>
-      </w:pPr>
-      <w:r>
-        <w:rPr>
-          <w:rFonts w:cs="Arial"/>
-          <w:color w:val="000000" w:themeColor="text1"/>
-          <w:szCs w:val="26"/>
-        </w:rPr>
-        <w:t xml:space="preserve">The longer you participate in our study, the more we </w:t>
-      </w:r>
-      <w:proofErr w:type="gramStart"/>
-      <w:r>
-        <w:rPr>
-          <w:rFonts w:cs="Arial"/>
-          <w:color w:val="000000" w:themeColor="text1"/>
-          <w:szCs w:val="26"/>
-        </w:rPr>
-        <w:t>are able to</w:t>
-      </w:r>
-      <w:proofErr w:type="gramEnd"/>
-      <w:r>
-        <w:rPr>
-          <w:rFonts w:cs="Arial"/>
-          <w:color w:val="000000" w:themeColor="text1"/>
-          <w:szCs w:val="26"/>
-        </w:rPr>
-        <w:t xml:space="preserve"> learn about subtle </w:t>
-      </w:r>
-      <w:r>
-        <w:rPr>
-          <w:rFonts w:cs="Arial"/>
-          <w:color w:val="000000" w:themeColor="text1"/>
-          <w:szCs w:val="26"/>
-        </w:rPr>
-        <w:t xml:space="preserve">but very meaningful </w:t>
-      </w:r>
-      <w:r>
-        <w:rPr>
-          <w:rFonts w:cs="Arial"/>
-          <w:color w:val="000000" w:themeColor="text1"/>
-          <w:szCs w:val="26"/>
-        </w:rPr>
-        <w:t xml:space="preserve">changes </w:t>
-      </w:r>
-      <w:r>
-        <w:rPr>
-          <w:rFonts w:cs="Arial"/>
-          <w:color w:val="000000" w:themeColor="text1"/>
-          <w:szCs w:val="26"/>
-        </w:rPr>
-        <w:t xml:space="preserve">in heart and brain health </w:t>
-      </w:r>
-      <w:r>
-        <w:rPr>
-          <w:rFonts w:cs="Arial"/>
-          <w:color w:val="000000" w:themeColor="text1"/>
-          <w:szCs w:val="26"/>
-        </w:rPr>
-        <w:t xml:space="preserve">over time. </w:t>
-      </w:r>
-      <w:r>
-        <w:rPr>
-          <w:rFonts w:cs="Arial"/>
-          <w:color w:val="000000" w:themeColor="text1"/>
-          <w:szCs w:val="26"/>
-        </w:rPr>
-        <w:t xml:space="preserve">Initial </w:t>
-      </w:r>
-      <w:r>
-        <w:rPr>
-          <w:rFonts w:cs="Arial"/>
-          <w:color w:val="000000" w:themeColor="text1"/>
-          <w:szCs w:val="26"/>
-        </w:rPr>
-        <w:t xml:space="preserve">results from the Vanderbilt Memory and Aging Project are informing new research directions and </w:t>
-      </w:r>
-      <w:r>
-        <w:rPr>
-          <w:rFonts w:cs="Arial"/>
-          <w:color w:val="000000" w:themeColor="text1"/>
-          <w:szCs w:val="26"/>
-        </w:rPr>
-        <w:t>strengthening</w:t>
-      </w:r>
-      <w:r>
-        <w:rPr>
-          <w:rFonts w:cs="Arial"/>
-          <w:color w:val="000000" w:themeColor="text1"/>
-          <w:szCs w:val="26"/>
-        </w:rPr>
-        <w:t xml:space="preserve"> our understanding of the complexities of Alzheimer’s disease and related dementias. </w:t>
-      </w:r>
-    </w:p>
-    <w:p>
-      <w:pPr>
-        <w:rPr>
-          <w:rFonts w:cs="Arial"/>
-          <w:color w:val="000000" w:themeColor="text1"/>
-          <w:szCs w:val="26"/>
-        </w:rPr>
-      </w:pPr>
-    </w:p>
-    <w:p>
-      <w:pPr>
-        <w:rPr>
-          <w:rFonts w:cs="Arial"/>
-          <w:vanish/>
-          <w:szCs w:val="26"/>
-          <w:specVanish/>
-        </w:rPr>
-      </w:pPr>
-      <w:r>
-        <w:rPr>
-          <w:rFonts w:cs="Arial"/>
-          <w:color w:val="000000" w:themeColor="text1"/>
-          <w:szCs w:val="26"/>
-        </w:rPr>
-        <w:t>W</w:t>
-      </w:r>
-      <w:r>
-        <w:rPr>
-          <w:rFonts w:cs="Arial"/>
-          <w:color w:val="000000" w:themeColor="text1"/>
-          <w:szCs w:val="26"/>
-        </w:rPr>
-        <w:t xml:space="preserve">e greatly appreciate your </w:t>
-      </w:r>
-      <w:r>
-        <w:rPr>
-          <w:rFonts w:cs="Arial"/>
-          <w:color w:val="000000" w:themeColor="text1"/>
-          <w:szCs w:val="26"/>
-        </w:rPr>
-        <w:t xml:space="preserve">longstanding </w:t>
-      </w:r>
-      <w:r>
-        <w:rPr>
-          <w:rFonts w:cs="Arial"/>
-          <w:color w:val="000000" w:themeColor="text1"/>
-          <w:szCs w:val="26"/>
-        </w:rPr>
-        <w:t>commitment to this important project</w:t>
-      </w:r>
-      <w:r>
-        <w:rPr>
-          <w:rFonts w:cs="Arial"/>
-          <w:color w:val="000000" w:themeColor="text1"/>
-          <w:szCs w:val="26"/>
-        </w:rPr>
-        <w:t xml:space="preserve">, and we look forward to seeing you in </w:t>
-      </w:r>
-    </w:p>
-    <w:p>
-      <w:pPr>
-        <w:rPr>
-          <w:rFonts w:cs="Arial"/>
-          <w:vanish/>
-          <w:szCs w:val="26"/>
-          <w:specVanish/>
-        </w:rPr>
-      </w:pPr>
-      <w:r>
-        <w:rPr>
-          <w:rFonts w:cs="Arial"/>
-          <w:color w:val="000000" w:themeColor="text1"/>
-          <w:szCs w:val="26"/>
-        </w:rPr>
-        <w:t xml:space="preserve">`r </w:t>
-      </w:r>
-      <w:proofErr w:type="spellStart"/>
-      <w:r>
-        <w:rPr>
-          <w:rFonts w:cs="Arial"/>
-          <w:color w:val="000000" w:themeColor="text1"/>
-          <w:szCs w:val="26"/>
-        </w:rPr>
-        <w:t>date_ty</w:t>
-      </w:r>
-      <w:proofErr w:type="spellEnd"/>
-      <w:r>
-        <w:rPr>
-          <w:rFonts w:cs="Arial"/>
-          <w:color w:val="000000" w:themeColor="text1"/>
-          <w:szCs w:val="26"/>
-        </w:rPr>
-        <w:t>`</w:t>
-      </w:r>
-    </w:p>
-    <w:p>
-      <w:pPr>
-        <w:rPr>
-          <w:rFonts w:cs="Arial"/>
-          <w:vanish/>
-          <w:szCs w:val="26"/>
-          <w:specVanish/>
-        </w:rPr>
-      </w:pPr>
-      <w:r>
-        <w:rPr>
-          <w:rFonts w:cs="Arial"/>
-          <w:color w:val="000000" w:themeColor="text1"/>
-          <w:szCs w:val="26"/>
-        </w:rPr>
-        <w:t xml:space="preserve"> for your </w:t>
-      </w:r>
-    </w:p>
-    <w:p>
-      <w:pPr>
-        <w:rPr>
-          <w:rFonts w:cs="Arial"/>
-          <w:vanish/>
-          <w:szCs w:val="26"/>
-          <w:specVanish/>
-        </w:rPr>
-      </w:pPr>
-      <w:r>
-        <w:rPr>
-          <w:rFonts w:cs="Arial"/>
-          <w:color w:val="000000" w:themeColor="text1"/>
-          <w:szCs w:val="26"/>
-        </w:rPr>
-        <w:t xml:space="preserve">`r </w:t>
-      </w:r>
-      <w:proofErr w:type="spellStart"/>
-      <w:r>
-        <w:rPr>
-          <w:rFonts w:cs="Arial"/>
-          <w:color w:val="000000" w:themeColor="text1"/>
-          <w:szCs w:val="26"/>
-        </w:rPr>
-        <w:t>epoch</w:t>
-      </w:r>
-      <w:r>
-        <w:rPr>
-          <w:rFonts w:cs="Arial"/>
-          <w:color w:val="000000" w:themeColor="text1"/>
-          <w:szCs w:val="26"/>
-        </w:rPr>
-        <w:t>_next</w:t>
-      </w:r>
-      <w:proofErr w:type="spellEnd"/>
-      <w:r>
-        <w:rPr>
-          <w:rFonts w:cs="Arial"/>
-          <w:color w:val="000000" w:themeColor="text1"/>
-          <w:szCs w:val="26"/>
-        </w:rPr>
-        <w:t>`</w:t>
-      </w:r>
-    </w:p>
-    <w:p>
-      <w:pPr>
-        <w:rPr>
-          <w:rFonts w:cs="Arial"/>
-          <w:color w:val="000000" w:themeColor="text1"/>
-          <w:szCs w:val="26"/>
-        </w:rPr>
-      </w:pPr>
-      <w:r>
-        <w:rPr>
-          <w:rFonts w:cs="Arial"/>
-          <w:color w:val="000000" w:themeColor="text1"/>
-          <w:szCs w:val="26"/>
-        </w:rPr>
-        <w:t xml:space="preserve"> follow-up visit!</w:t>
-      </w:r>
-      <w:r>
-        <w:rPr>
-          <w:rFonts w:cs="Arial"/>
-          <w:color w:val="000000" w:themeColor="text1"/>
-          <w:szCs w:val="26"/>
-        </w:rPr>
-        <w:t xml:space="preserve"> </w:t>
-      </w:r>
     </w:p>
     <w:p>
       <w:pPr>
@@ -971,96 +794,11 @@
         <w:rPr>
           <w:noProof/>
         </w:rPr>
-        <mc:AlternateContent>
-          <mc:Choice Requires="wpi">
-            <w:drawing>
-              <wp:inline distT="0" distB="0" distL="0" distR="0" wp14:anchorId="5AA901C5" wp14:editId="68595687">
-                <wp:extent cx="1287780" cy="106680"/>
-                <wp:effectExtent l="38100" t="38100" r="7620" b="45720"/>
-                <wp:docPr id="19" name="Ink 19"/>
-                <wp:cNvGraphicFramePr/>
-                <a:graphic xmlns:a="http://schemas.openxmlformats.org/drawingml/2006/main">
-                  <a:graphicData uri="http://schemas.microsoft.com/office/word/2010/wordprocessingInk">
-                    <mc:AlternateContent xmlns:a14="http://schemas.microsoft.com/office/drawing/2010/main">
-                      <mc:Choice Requires="a14">
-                        <w14:contentPart bwMode="auto" r:id="rId6">
-                          <w14:nvContentPartPr>
-                            <w14:cNvContentPartPr/>
-                          </w14:nvContentPartPr>
-                          <w14:xfrm>
-                            <a:off x="0" y="0"/>
-                            <a:ext cx="1287780" cy="106680"/>
-                          </w14:xfrm>
-                        </w14:contentPart>
-                      </mc:Choice>
-                      <mc:Fallback xmlns:o="urn:schemas-microsoft-com:office:office" xmlns:v="urn:schemas-microsoft-com:vml" xmlns:w10="urn:schemas-microsoft-com:office:word" xmlns:w="http://schemas.openxmlformats.org/wordprocessingml/2006/main" xmlns:lc="http://schemas.openxmlformats.org/drawingml/2006/lockedCanvas" xmlns="">
-                        <a:pic>
-                          <a:nvPicPr>
-                            <a:cNvPr id="14" name="Ink 14"/>
-                            <a:cNvPicPr/>
-                          </a:nvPicPr>
-                          <a:blipFill>
-                            <a:blip xmlns:r="http://schemas.openxmlformats.org/officeDocument/2006/relationships" r:embed="rId7"/>
-                            <a:stretch>
-                              <a:fillRect/>
-                            </a:stretch>
-                          </a:blipFill>
-                          <a:spPr>
-                            <a:xfrm>
-                              <a:off x="-7560" y="-7560"/>
-                              <a:ext cx="2077681" cy="411480"/>
-                            </a:xfrm>
-                            <a:prstGeom prst="rect">
-                              <a:avLst/>
-                            </a:prstGeom>
-                          </a:spPr>
-                        </a:pic>
-                      </mc:Fallback>
-                    </mc:AlternateContent>
-                  </a:graphicData>
-                </a:graphic>
-              </wp:inline>
-            </w:drawing>
-          </mc:Choice>
-          <mc:Fallback>
-            <w:pict>
-              <v:shapetype w14:anchorId="1114F035" id="_x0000_t75" coordsize="21600,21600" o:spt="75" o:preferrelative="t" path="m@4@5l@4@11@9@11@9@5xe" filled="f" stroked="f">
-                <v:stroke joinstyle="miter"/>
-                <v:formulas>
-                  <v:f eqn="if lineDrawn pixelLineWidth 0"/>
-                  <v:f eqn="sum @0 1 0"/>
-                  <v:f eqn="sum 0 0 @1"/>
-                  <v:f eqn="prod @2 1 2"/>
-                  <v:f eqn="prod @3 21600 pixelWidth"/>
-                  <v:f eqn="prod @3 21600 pixelHeight"/>
-                  <v:f eqn="sum @0 0 1"/>
-                  <v:f eqn="prod @6 1 2"/>
-                  <v:f eqn="prod @7 21600 pixelWidth"/>
-                  <v:f eqn="sum @8 21600 0"/>
-                  <v:f eqn="prod @7 21600 pixelHeight"/>
-                  <v:f eqn="sum @10 21600 0"/>
-                </v:formulas>
-                <v:path o:extrusionok="f" gradientshapeok="t" o:connecttype="rect"/>
-                <o:lock v:ext="edit" aspectratio="t"/>
-              </v:shapetype>
-              <v:shape id="Ink 19" o:spid="_x0000_i1025" type="#_x0000_t75" style="width:102.6pt;height:9.6pt;visibility:visible;mso-wrap-style:square" o:gfxdata="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">
-                <v:imagedata r:id="rId8" o:title=""/>
-              </v:shape>
-            </w:pict>
-          </mc:Fallback>
-        </mc:AlternateContent>
-      </w:r>
-      <w:r>
-        <w:rPr>
-          <w:rFonts w:cs="Arial"/>
-          <w:noProof/>
-          <w:szCs w:val="26"/>
-        </w:rPr>
         <w:drawing>
-          <wp:inline distT="0" distB="0" distL="0" distR="0" wp14:anchorId="4DDE2C0F" wp14:editId="4D5F0FE7">
-            <wp:extent cx="1127760" cy="228600"/>
-            <wp:effectExtent l="0" t="0" r="0" b="0"/>
-            <wp:docPr id="22" name="Picture 22"/>
+          <wp:inline distT="0" distB="0" distL="0" distR="0" wp14:anchorId="0570857A" wp14:editId="4965D883">
+            <wp:extent cx="5943600" cy="1247775"/>
+            <wp:effectExtent l="0" t="0" r="0" b="9525"/>
+            <wp:docPr id="8" name="Picture 8"/>
             <wp:cNvGraphicFramePr>
               <a:graphicFrameLocks xmlns:a="http://schemas.openxmlformats.org/drawingml/2006/main" noChangeAspect="1"/>
             </wp:cNvGraphicFramePr>
@@ -1068,117 +806,13 @@
               <a:graphicData uri="http://schemas.openxmlformats.org/drawingml/2006/picture">
                 <pic:pic xmlns:pic="http://schemas.openxmlformats.org/drawingml/2006/picture">
                   <pic:nvPicPr>
-                    <pic:cNvPr id="0" name="Picture 3"/>
+                    <pic:cNvPr id="0" name="Picture 1"/>
                     <pic:cNvPicPr>
                       <a:picLocks noChangeAspect="1" noChangeArrowheads="1"/>
                     </pic:cNvPicPr>
                   </pic:nvPicPr>
                   <pic:blipFill>
-                    <a:blip r:embed="rId9">
-                      <a:extLst>
-                        <a:ext uri="{28A0092B-C50C-407E-A947-70E740481C1C}">
-                          <a14:useLocalDpi xmlns:a14="http://schemas.microsoft.com/office/drawing/2010/main" val="0"/>
-                        </a:ext>
-                      </a:extLst>
-                    </a:blip>
-                    <a:srcRect/>
-                    <a:stretch>
-                      <a:fillRect/>
-                    </a:stretch>
-                  </pic:blipFill>
-                  <pic:spPr bwMode="auto">
-                    <a:xfrm rot="10800000">
-                      <a:off x="0" y="0"/>
-                      <a:ext cx="1217849" cy="246861"/>
-                    </a:xfrm>
-                    <a:prstGeom prst="rect">
-                      <a:avLst/>
-                    </a:prstGeom>
-                    <a:noFill/>
-                    <a:ln>
-                      <a:noFill/>
-                    </a:ln>
-                  </pic:spPr>
-                </pic:pic>
-              </a:graphicData>
-            </a:graphic>
-          </wp:inline>
-        </w:drawing>
-      </w:r>
-      <w:r>
-        <w:rPr>
-          <w:rFonts w:cs="Arial"/>
-          <w:noProof/>
-          <w:szCs w:val="26"/>
-        </w:rPr>
-        <w:drawing>
-          <wp:inline distT="0" distB="0" distL="0" distR="0" wp14:anchorId="787DA6F8" wp14:editId="007E18AF">
-            <wp:extent cx="1133629" cy="190500"/>
-            <wp:effectExtent l="0" t="0" r="9525" b="0"/>
-            <wp:docPr id="21" name="Picture 21"/>
-            <wp:cNvGraphicFramePr>
-              <a:graphicFrameLocks xmlns:a="http://schemas.openxmlformats.org/drawingml/2006/main" noChangeAspect="1"/>
-            </wp:cNvGraphicFramePr>
-            <a:graphic xmlns:a="http://schemas.openxmlformats.org/drawingml/2006/main">
-              <a:graphicData uri="http://schemas.openxmlformats.org/drawingml/2006/picture">
-                <pic:pic xmlns:pic="http://schemas.openxmlformats.org/drawingml/2006/picture">
-                  <pic:nvPicPr>
-                    <pic:cNvPr id="0" name="Picture 2"/>
-                    <pic:cNvPicPr>
-                      <a:picLocks noChangeAspect="1" noChangeArrowheads="1"/>
-                    </pic:cNvPicPr>
-                  </pic:nvPicPr>
-                  <pic:blipFill>
-                    <a:blip r:embed="rId10">
-                      <a:extLst>
-                        <a:ext uri="{28A0092B-C50C-407E-A947-70E740481C1C}">
-                          <a14:useLocalDpi xmlns:a14="http://schemas.microsoft.com/office/drawing/2010/main" val="0"/>
-                        </a:ext>
-                      </a:extLst>
-                    </a:blip>
-                    <a:srcRect/>
-                    <a:stretch>
-                      <a:fillRect/>
-                    </a:stretch>
-                  </pic:blipFill>
-                  <pic:spPr bwMode="auto">
-                    <a:xfrm rot="10800000">
-                      <a:off x="0" y="0"/>
-                      <a:ext cx="1224249" cy="205728"/>
-                    </a:xfrm>
-                    <a:prstGeom prst="rect">
-                      <a:avLst/>
-                    </a:prstGeom>
-                    <a:noFill/>
-                    <a:ln>
-                      <a:noFill/>
-                    </a:ln>
-                  </pic:spPr>
-                </pic:pic>
-              </a:graphicData>
-            </a:graphic>
-          </wp:inline>
-        </w:drawing>
-      </w:r>
-      <w:r>
-        <w:rPr>
-          <w:noProof/>
-        </w:rPr>
-        <w:drawing>
-          <wp:inline distT="0" distB="0" distL="0" distR="0" wp14:anchorId="6F805B66" wp14:editId="70BB4A78">
-            <wp:extent cx="815340" cy="205740"/>
-            <wp:effectExtent l="0" t="0" r="3810" b="3810"/>
-            <wp:docPr id="16" name="Picture 16"/>
-            <wp:cNvGraphicFramePr/>
-            <a:graphic xmlns:a="http://schemas.openxmlformats.org/drawingml/2006/main">
-              <a:graphicData uri="http://schemas.openxmlformats.org/drawingml/2006/picture">
-                <pic:pic xmlns:pic="http://schemas.openxmlformats.org/drawingml/2006/picture">
-                  <pic:nvPicPr>
-                    <pic:cNvPr id="5" name="Picture 5"/>
-                    <pic:cNvPicPr/>
-                  </pic:nvPicPr>
-                  <pic:blipFill>
-                    <a:blip r:embed="rId11" cstate="print">
+                    <a:blip r:embed="rId6">
                       <a:extLst>
                         <a:ext uri="{28A0092B-C50C-407E-A947-70E740481C1C}">
                           <a14:useLocalDpi xmlns:a14="http://schemas.microsoft.com/office/drawing/2010/main" val="0"/>
@@ -1193,7 +827,7 @@
                   <pic:spPr bwMode="auto">
                     <a:xfrm>
                       <a:off x="0" y="0"/>
-                      <a:ext cx="815340" cy="205740"/>
+                      <a:ext cx="5943600" cy="1247775"/>
                     </a:xfrm>
                     <a:prstGeom prst="rect">
                       <a:avLst/>
@@ -1202,766 +836,6 @@
                     <a:ln>
                       <a:noFill/>
                     </a:ln>
-                  </pic:spPr>
-                </pic:pic>
-              </a:graphicData>
-            </a:graphic>
-          </wp:inline>
-        </w:drawing>
-      </w:r>
-    </w:p>
-    <w:p>
-      <w:pPr>
-        <w:rPr>
-          <w:rFonts w:cs="Arial"/>
-          <w:szCs w:val="26"/>
-        </w:rPr>
-      </w:pPr>
-      <w:r>
-        <w:rPr>
-          <w:rFonts w:cs="Arial"/>
-          <w:noProof/>
-          <w:szCs w:val="26"/>
-        </w:rPr>
-        <w:drawing>
-          <wp:inline distT="0" distB="0" distL="0" distR="0" wp14:anchorId="091F2D2C" wp14:editId="504FE7C6">
-            <wp:extent cx="1035685" cy="160020"/>
-            <wp:effectExtent l="0" t="0" r="0" b="0"/>
-            <wp:docPr id="27" name="Picture 27"/>
-            <wp:cNvGraphicFramePr>
-              <a:graphicFrameLocks xmlns:a="http://schemas.openxmlformats.org/drawingml/2006/main" noChangeAspect="1"/>
-            </wp:cNvGraphicFramePr>
-            <a:graphic xmlns:a="http://schemas.openxmlformats.org/drawingml/2006/main">
-              <a:graphicData uri="http://schemas.openxmlformats.org/drawingml/2006/picture">
-                <pic:pic xmlns:pic="http://schemas.openxmlformats.org/drawingml/2006/picture">
-                  <pic:nvPicPr>
-                    <pic:cNvPr id="0" name="Picture 8"/>
-                    <pic:cNvPicPr>
-                      <a:picLocks noChangeAspect="1" noChangeArrowheads="1"/>
-                    </pic:cNvPicPr>
-                  </pic:nvPicPr>
-                  <pic:blipFill rotWithShape="1">
-                    <a:blip r:embed="rId12">
-                      <a:extLst>
-                        <a:ext uri="{28A0092B-C50C-407E-A947-70E740481C1C}">
-                          <a14:useLocalDpi xmlns:a14="http://schemas.microsoft.com/office/drawing/2010/main" val="0"/>
-                        </a:ext>
-                      </a:extLst>
-                    </a:blip>
-                    <a:srcRect l="10195" t="22443" r="7281" b="17232"/>
-                    <a:stretch/>
-                  </pic:blipFill>
-                  <pic:spPr bwMode="auto">
-                    <a:xfrm rot="10800000">
-                      <a:off x="0" y="0"/>
-                      <a:ext cx="1100507" cy="170035"/>
-                    </a:xfrm>
-                    <a:prstGeom prst="rect">
-                      <a:avLst/>
-                    </a:prstGeom>
-                    <a:noFill/>
-                    <a:ln>
-                      <a:noFill/>
-                    </a:ln>
-                    <a:extLst>
-                      <a:ext uri="{53640926-AAD7-44D8-BBD7-CCE9431645EC}">
-                        <a14:shadowObscured xmlns:a14="http://schemas.microsoft.com/office/drawing/2010/main"/>
-                      </a:ext>
-                    </a:extLst>
-                  </pic:spPr>
-                </pic:pic>
-              </a:graphicData>
-            </a:graphic>
-          </wp:inline>
-        </w:drawing>
-      </w:r>
-      <w:r>
-        <w:rPr>
-          <w:rFonts w:cs="Arial"/>
-          <w:noProof/>
-          <w:szCs w:val="26"/>
-        </w:rPr>
-        <w:drawing>
-          <wp:inline distT="0" distB="0" distL="0" distR="0" wp14:anchorId="457FD6B7" wp14:editId="50A783E0">
-            <wp:extent cx="1043940" cy="228600"/>
-            <wp:effectExtent l="0" t="0" r="3810" b="0"/>
-            <wp:docPr id="14" name="Picture 14" descr="Text, letter&#10;&#10;Description automatically generated"/>
-            <wp:cNvGraphicFramePr>
-              <a:graphicFrameLocks xmlns:a="http://schemas.openxmlformats.org/drawingml/2006/main" noChangeAspect="1"/>
-            </wp:cNvGraphicFramePr>
-            <a:graphic xmlns:a="http://schemas.openxmlformats.org/drawingml/2006/main">
-              <a:graphicData uri="http://schemas.openxmlformats.org/drawingml/2006/picture">
-                <pic:pic xmlns:pic="http://schemas.openxmlformats.org/drawingml/2006/picture">
-                  <pic:nvPicPr>
-                    <pic:cNvPr id="14" name="Picture 14" descr="Text, letter&#10;&#10;Description automatically generated"/>
-                    <pic:cNvPicPr/>
-                  </pic:nvPicPr>
-                  <pic:blipFill rotWithShape="1">
-                    <a:blip r:embed="rId13">
-                      <a:extLst>
-                        <a:ext uri="{28A0092B-C50C-407E-A947-70E740481C1C}">
-                          <a14:useLocalDpi xmlns:a14="http://schemas.microsoft.com/office/drawing/2010/main" val="0"/>
-                        </a:ext>
-                      </a:extLst>
-                    </a:blip>
-                    <a:srcRect l="7442" t="16686" r="14122" b="9091"/>
-                    <a:stretch/>
-                  </pic:blipFill>
-                  <pic:spPr bwMode="auto">
-                    <a:xfrm>
-                      <a:off x="0" y="0"/>
-                      <a:ext cx="1106806" cy="242366"/>
-                    </a:xfrm>
-                    <a:prstGeom prst="rect">
-                      <a:avLst/>
-                    </a:prstGeom>
-                    <a:ln>
-                      <a:noFill/>
-                    </a:ln>
-                    <a:extLst>
-                      <a:ext uri="{53640926-AAD7-44D8-BBD7-CCE9431645EC}">
-                        <a14:shadowObscured xmlns:a14="http://schemas.microsoft.com/office/drawing/2010/main"/>
-                      </a:ext>
-                    </a:extLst>
-                  </pic:spPr>
-                </pic:pic>
-              </a:graphicData>
-            </a:graphic>
-          </wp:inline>
-        </w:drawing>
-      </w:r>
-      <w:r>
-        <w:rPr>
-          <w:rFonts w:cs="Arial"/>
-          <w:noProof/>
-          <w:szCs w:val="26"/>
-        </w:rPr>
-        <w:drawing>
-          <wp:inline distT="0" distB="0" distL="0" distR="0" wp14:anchorId="0F50CA2C" wp14:editId="700ACB4F">
-            <wp:extent cx="837607" cy="251460"/>
-            <wp:effectExtent l="0" t="0" r="635" b="0"/>
-            <wp:docPr id="18" name="Picture 18"/>
-            <wp:cNvGraphicFramePr>
-              <a:graphicFrameLocks xmlns:a="http://schemas.openxmlformats.org/drawingml/2006/main" noChangeAspect="1"/>
-            </wp:cNvGraphicFramePr>
-            <a:graphic xmlns:a="http://schemas.openxmlformats.org/drawingml/2006/main">
-              <a:graphicData uri="http://schemas.openxmlformats.org/drawingml/2006/picture">
-                <pic:pic xmlns:pic="http://schemas.openxmlformats.org/drawingml/2006/picture">
-                  <pic:nvPicPr>
-                    <pic:cNvPr id="1" name=""/>
-                    <pic:cNvPicPr/>
-                  </pic:nvPicPr>
-                  <pic:blipFill>
-                    <a:blip r:embed="rId14"/>
-                    <a:stretch>
-                      <a:fillRect/>
-                    </a:stretch>
-                  </pic:blipFill>
-                  <pic:spPr>
-                    <a:xfrm>
-                      <a:off x="0" y="0"/>
-                      <a:ext cx="873445" cy="262219"/>
-                    </a:xfrm>
-                    <a:prstGeom prst="rect">
-                      <a:avLst/>
-                    </a:prstGeom>
-                  </pic:spPr>
-                </pic:pic>
-              </a:graphicData>
-            </a:graphic>
-          </wp:inline>
-        </w:drawing>
-      </w:r>
-      <w:r>
-        <w:rPr>
-          <w:rFonts w:cs="Arial"/>
-          <w:noProof/>
-          <w:szCs w:val="26"/>
-        </w:rPr>
-        <w:drawing>
-          <wp:inline distT="0" distB="0" distL="0" distR="0" wp14:anchorId="60A90565" wp14:editId="79E2C673">
-            <wp:extent cx="777240" cy="243840"/>
-            <wp:effectExtent l="0" t="0" r="3810" b="3810"/>
-            <wp:docPr id="1" name="Picture 1" descr="Text, letter&#10;&#10;Description automatically generated"/>
-            <wp:cNvGraphicFramePr>
-              <a:graphicFrameLocks xmlns:a="http://schemas.openxmlformats.org/drawingml/2006/main" noChangeAspect="1"/>
-            </wp:cNvGraphicFramePr>
-            <a:graphic xmlns:a="http://schemas.openxmlformats.org/drawingml/2006/main">
-              <a:graphicData uri="http://schemas.openxmlformats.org/drawingml/2006/picture">
-                <pic:pic xmlns:pic="http://schemas.openxmlformats.org/drawingml/2006/picture">
-                  <pic:nvPicPr>
-                    <pic:cNvPr id="1" name="Picture 1" descr="Text, letter&#10;&#10;Description automatically generated"/>
-                    <pic:cNvPicPr/>
-                  </pic:nvPicPr>
-                  <pic:blipFill rotWithShape="1">
-                    <a:blip r:embed="rId15">
-                      <a:extLst>
-                        <a:ext uri="{28A0092B-C50C-407E-A947-70E740481C1C}">
-                          <a14:useLocalDpi xmlns:a14="http://schemas.microsoft.com/office/drawing/2010/main" val="0"/>
-                        </a:ext>
-                      </a:extLst>
-                    </a:blip>
-                    <a:srcRect l="10937" t="9486" r="9375" b="14625"/>
-                    <a:stretch/>
-                  </pic:blipFill>
-                  <pic:spPr bwMode="auto">
-                    <a:xfrm>
-                      <a:off x="0" y="0"/>
-                      <a:ext cx="820756" cy="257492"/>
-                    </a:xfrm>
-                    <a:prstGeom prst="rect">
-                      <a:avLst/>
-                    </a:prstGeom>
-                    <a:ln>
-                      <a:noFill/>
-                    </a:ln>
-                    <a:extLst>
-                      <a:ext uri="{53640926-AAD7-44D8-BBD7-CCE9431645EC}">
-                        <a14:shadowObscured xmlns:a14="http://schemas.microsoft.com/office/drawing/2010/main"/>
-                      </a:ext>
-                    </a:extLst>
-                  </pic:spPr>
-                </pic:pic>
-              </a:graphicData>
-            </a:graphic>
-          </wp:inline>
-        </w:drawing>
-      </w:r>
-      <w:r>
-        <w:rPr>
-          <w:rFonts w:cs="Arial"/>
-          <w:noProof/>
-          <w:szCs w:val="26"/>
-        </w:rPr>
-        <w:drawing>
-          <wp:inline distT="0" distB="0" distL="0" distR="0" wp14:anchorId="72A62060" wp14:editId="7089B814">
-            <wp:extent cx="960120" cy="236233"/>
-            <wp:effectExtent l="0" t="0" r="0" b="0"/>
-            <wp:docPr id="5" name="Picture 5" descr="A picture containing text, clipart&#10;&#10;Description automatically generated"/>
-            <wp:cNvGraphicFramePr>
-              <a:graphicFrameLocks xmlns:a="http://schemas.openxmlformats.org/drawingml/2006/main" noChangeAspect="1"/>
-            </wp:cNvGraphicFramePr>
-            <a:graphic xmlns:a="http://schemas.openxmlformats.org/drawingml/2006/main">
-              <a:graphicData uri="http://schemas.openxmlformats.org/drawingml/2006/picture">
-                <pic:pic xmlns:pic="http://schemas.openxmlformats.org/drawingml/2006/picture">
-                  <pic:nvPicPr>
-                    <pic:cNvPr id="5" name="Picture 5" descr="A picture containing text, clipart&#10;&#10;Description automatically generated"/>
-                    <pic:cNvPicPr/>
-                  </pic:nvPicPr>
-                  <pic:blipFill>
-                    <a:blip r:embed="rId16">
-                      <a:extLst>
-                        <a:ext uri="{28A0092B-C50C-407E-A947-70E740481C1C}">
-                          <a14:useLocalDpi xmlns:a14="http://schemas.microsoft.com/office/drawing/2010/main" val="0"/>
-                        </a:ext>
-                      </a:extLst>
-                    </a:blip>
-                    <a:stretch>
-                      <a:fillRect/>
-                    </a:stretch>
-                  </pic:blipFill>
-                  <pic:spPr>
-                    <a:xfrm>
-                      <a:off x="0" y="0"/>
-                      <a:ext cx="1021104" cy="251238"/>
-                    </a:xfrm>
-                    <a:prstGeom prst="rect">
-                      <a:avLst/>
-                    </a:prstGeom>
-                  </pic:spPr>
-                </pic:pic>
-              </a:graphicData>
-            </a:graphic>
-          </wp:inline>
-        </w:drawing>
-      </w:r>
-      <w:r>
-        <w:rPr>
-          <w:rFonts w:cs="Arial"/>
-          <w:noProof/>
-          <w:szCs w:val="26"/>
-        </w:rPr>
-        <w:drawing>
-          <wp:inline distT="0" distB="0" distL="0" distR="0" wp14:anchorId="1DA369C5" wp14:editId="211D7B31">
-            <wp:extent cx="1120140" cy="234760"/>
-            <wp:effectExtent l="0" t="0" r="3810" b="0"/>
-            <wp:docPr id="9" name="Picture 9"/>
-            <wp:cNvGraphicFramePr>
-              <a:graphicFrameLocks xmlns:a="http://schemas.openxmlformats.org/drawingml/2006/main" noChangeAspect="1"/>
-            </wp:cNvGraphicFramePr>
-            <a:graphic xmlns:a="http://schemas.openxmlformats.org/drawingml/2006/main">
-              <a:graphicData uri="http://schemas.openxmlformats.org/drawingml/2006/picture">
-                <pic:pic xmlns:pic="http://schemas.openxmlformats.org/drawingml/2006/picture">
-                  <pic:nvPicPr>
-                    <pic:cNvPr id="9" name="Picture 9"/>
-                    <pic:cNvPicPr/>
-                  </pic:nvPicPr>
-                  <pic:blipFill>
-                    <a:blip r:embed="rId17">
-                      <a:extLst>
-                        <a:ext uri="{28A0092B-C50C-407E-A947-70E740481C1C}">
-                          <a14:useLocalDpi xmlns:a14="http://schemas.microsoft.com/office/drawing/2010/main" val="0"/>
-                        </a:ext>
-                      </a:extLst>
-                    </a:blip>
-                    <a:stretch>
-                      <a:fillRect/>
-                    </a:stretch>
-                  </pic:blipFill>
-                  <pic:spPr>
-                    <a:xfrm>
-                      <a:off x="0" y="0"/>
-                      <a:ext cx="1198301" cy="251141"/>
-                    </a:xfrm>
-                    <a:prstGeom prst="rect">
-                      <a:avLst/>
-                    </a:prstGeom>
-                  </pic:spPr>
-                </pic:pic>
-              </a:graphicData>
-            </a:graphic>
-          </wp:inline>
-        </w:drawing>
-      </w:r>
-    </w:p>
-    <w:p>
-      <w:pPr>
-        <w:rPr>
-          <w:rFonts w:cs="Arial"/>
-          <w:szCs w:val="26"/>
-        </w:rPr>
-      </w:pPr>
-      <w:r>
-        <w:rPr>
-          <w:noProof/>
-        </w:rPr>
-        <w:drawing>
-          <wp:inline distT="0" distB="0" distL="0" distR="0" wp14:anchorId="61A4CA93" wp14:editId="135B1149">
-            <wp:extent cx="990600" cy="220980"/>
-            <wp:effectExtent l="0" t="0" r="0" b="7620"/>
-            <wp:docPr id="32" name="Picture 32" descr="A picture containing drawing&#10;&#10;Description automatically generated"/>
-            <wp:cNvGraphicFramePr/>
-            <a:graphic xmlns:a="http://schemas.openxmlformats.org/drawingml/2006/main">
-              <a:graphicData uri="http://schemas.openxmlformats.org/drawingml/2006/picture">
-                <pic:pic xmlns:pic="http://schemas.openxmlformats.org/drawingml/2006/picture">
-                  <pic:nvPicPr>
-                    <pic:cNvPr id="4" name="Picture 4" descr="A picture containing drawing&#10;&#10;Description automatically generated"/>
-                    <pic:cNvPicPr/>
-                  </pic:nvPicPr>
-                  <pic:blipFill>
-                    <a:blip r:embed="rId18"/>
-                    <a:stretch>
-                      <a:fillRect/>
-                    </a:stretch>
-                  </pic:blipFill>
-                  <pic:spPr>
-                    <a:xfrm>
-                      <a:off x="0" y="0"/>
-                      <a:ext cx="990600" cy="220980"/>
-                    </a:xfrm>
-                    <a:prstGeom prst="rect">
-                      <a:avLst/>
-                    </a:prstGeom>
-                  </pic:spPr>
-                </pic:pic>
-              </a:graphicData>
-            </a:graphic>
-          </wp:inline>
-        </w:drawing>
-      </w:r>
-      <w:r>
-        <w:rPr>
-          <w:rFonts w:cs="Arial"/>
-          <w:noProof/>
-          <w:szCs w:val="26"/>
-        </w:rPr>
-        <w:drawing>
-          <wp:inline distT="0" distB="0" distL="0" distR="0" wp14:anchorId="038A42BA" wp14:editId="4B994186">
-            <wp:extent cx="746760" cy="236220"/>
-            <wp:effectExtent l="0" t="0" r="0" b="0"/>
-            <wp:docPr id="35" name="Picture 35"/>
-            <wp:cNvGraphicFramePr>
-              <a:graphicFrameLocks xmlns:a="http://schemas.openxmlformats.org/drawingml/2006/main" noChangeAspect="1"/>
-            </wp:cNvGraphicFramePr>
-            <a:graphic xmlns:a="http://schemas.openxmlformats.org/drawingml/2006/main">
-              <a:graphicData uri="http://schemas.openxmlformats.org/drawingml/2006/picture">
-                <pic:pic xmlns:pic="http://schemas.openxmlformats.org/drawingml/2006/picture">
-                  <pic:nvPicPr>
-                    <pic:cNvPr id="1" name=""/>
-                    <pic:cNvPicPr/>
-                  </pic:nvPicPr>
-                  <pic:blipFill>
-                    <a:blip r:embed="rId19"/>
-                    <a:stretch>
-                      <a:fillRect/>
-                    </a:stretch>
-                  </pic:blipFill>
-                  <pic:spPr>
-                    <a:xfrm rot="10800000">
-                      <a:off x="0" y="0"/>
-                      <a:ext cx="746831" cy="236242"/>
-                    </a:xfrm>
-                    <a:prstGeom prst="rect">
-                      <a:avLst/>
-                    </a:prstGeom>
-                  </pic:spPr>
-                </pic:pic>
-              </a:graphicData>
-            </a:graphic>
-          </wp:inline>
-        </w:drawing>
-      </w:r>
-      <w:r>
-        <w:rPr>
-          <w:rFonts w:cs="Arial"/>
-          <w:noProof/>
-          <w:szCs w:val="26"/>
-        </w:rPr>
-        <w:drawing>
-          <wp:inline distT="0" distB="0" distL="0" distR="0" wp14:anchorId="5D92ADD6" wp14:editId="5560D443">
-            <wp:extent cx="929640" cy="259080"/>
-            <wp:effectExtent l="0" t="0" r="3810" b="7620"/>
-            <wp:docPr id="10" name="Picture 10" descr="Text, letter&#10;&#10;Description automatically generated"/>
-            <wp:cNvGraphicFramePr>
-              <a:graphicFrameLocks xmlns:a="http://schemas.openxmlformats.org/drawingml/2006/main" noChangeAspect="1"/>
-            </wp:cNvGraphicFramePr>
-            <a:graphic xmlns:a="http://schemas.openxmlformats.org/drawingml/2006/main">
-              <a:graphicData uri="http://schemas.openxmlformats.org/drawingml/2006/picture">
-                <pic:pic xmlns:pic="http://schemas.openxmlformats.org/drawingml/2006/picture">
-                  <pic:nvPicPr>
-                    <pic:cNvPr id="10" name="Picture 10" descr="Text, letter&#10;&#10;Description automatically generated"/>
-                    <pic:cNvPicPr/>
-                  </pic:nvPicPr>
-                  <pic:blipFill rotWithShape="1">
-                    <a:blip r:embed="rId20">
-                      <a:extLst>
-                        <a:ext uri="{28A0092B-C50C-407E-A947-70E740481C1C}">
-                          <a14:useLocalDpi xmlns:a14="http://schemas.microsoft.com/office/drawing/2010/main" val="0"/>
-                        </a:ext>
-                      </a:extLst>
-                    </a:blip>
-                    <a:srcRect r="4500" b="11292"/>
-                    <a:stretch/>
-                  </pic:blipFill>
-                  <pic:spPr bwMode="auto">
-                    <a:xfrm>
-                      <a:off x="0" y="0"/>
-                      <a:ext cx="971344" cy="270702"/>
-                    </a:xfrm>
-                    <a:prstGeom prst="rect">
-                      <a:avLst/>
-                    </a:prstGeom>
-                    <a:ln>
-                      <a:noFill/>
-                    </a:ln>
-                    <a:extLst>
-                      <a:ext uri="{53640926-AAD7-44D8-BBD7-CCE9431645EC}">
-                        <a14:shadowObscured xmlns:a14="http://schemas.microsoft.com/office/drawing/2010/main"/>
-                      </a:ext>
-                    </a:extLst>
-                  </pic:spPr>
-                </pic:pic>
-              </a:graphicData>
-            </a:graphic>
-          </wp:inline>
-        </w:drawing>
-      </w:r>
-      <w:r>
-        <w:rPr>
-          <w:rFonts w:cs="Arial"/>
-          <w:noProof/>
-          <w:szCs w:val="26"/>
-        </w:rPr>
-        <w:drawing>
-          <wp:inline distT="0" distB="0" distL="0" distR="0" wp14:anchorId="2DBC58A2" wp14:editId="248F7859">
-            <wp:extent cx="570865" cy="274320"/>
-            <wp:effectExtent l="0" t="0" r="635" b="0"/>
-            <wp:docPr id="28" name="Picture 28"/>
-            <wp:cNvGraphicFramePr>
-              <a:graphicFrameLocks xmlns:a="http://schemas.openxmlformats.org/drawingml/2006/main" noChangeAspect="1"/>
-            </wp:cNvGraphicFramePr>
-            <a:graphic xmlns:a="http://schemas.openxmlformats.org/drawingml/2006/main">
-              <a:graphicData uri="http://schemas.openxmlformats.org/drawingml/2006/picture">
-                <pic:pic xmlns:pic="http://schemas.openxmlformats.org/drawingml/2006/picture">
-                  <pic:nvPicPr>
-                    <pic:cNvPr id="0" name="Picture 9"/>
-                    <pic:cNvPicPr>
-                      <a:picLocks noChangeAspect="1" noChangeArrowheads="1"/>
-                    </pic:cNvPicPr>
-                  </pic:nvPicPr>
-                  <pic:blipFill>
-                    <a:blip r:embed="rId21">
-                      <a:extLst>
-                        <a:ext uri="{28A0092B-C50C-407E-A947-70E740481C1C}">
-                          <a14:useLocalDpi xmlns:a14="http://schemas.microsoft.com/office/drawing/2010/main" val="0"/>
-                        </a:ext>
-                      </a:extLst>
-                    </a:blip>
-                    <a:srcRect/>
-                    <a:stretch>
-                      <a:fillRect/>
-                    </a:stretch>
-                  </pic:blipFill>
-                  <pic:spPr bwMode="auto">
-                    <a:xfrm rot="10800000">
-                      <a:off x="0" y="0"/>
-                      <a:ext cx="594918" cy="285878"/>
-                    </a:xfrm>
-                    <a:prstGeom prst="rect">
-                      <a:avLst/>
-                    </a:prstGeom>
-                    <a:noFill/>
-                    <a:ln>
-                      <a:noFill/>
-                    </a:ln>
-                  </pic:spPr>
-                </pic:pic>
-              </a:graphicData>
-            </a:graphic>
-          </wp:inline>
-        </w:drawing>
-      </w:r>
-      <w:r>
-        <w:rPr>
-          <w:rFonts w:cs="Arial"/>
-          <w:noProof/>
-          <w:szCs w:val="26"/>
-        </w:rPr>
-        <w:drawing>
-          <wp:inline distT="0" distB="0" distL="0" distR="0" wp14:anchorId="0D87A32F" wp14:editId="6FD01852">
-            <wp:extent cx="1328466" cy="289560"/>
-            <wp:effectExtent l="0" t="0" r="5080" b="0"/>
-            <wp:docPr id="13" name="Picture 13"/>
-            <wp:cNvGraphicFramePr>
-              <a:graphicFrameLocks xmlns:a="http://schemas.openxmlformats.org/drawingml/2006/main" noChangeAspect="1"/>
-            </wp:cNvGraphicFramePr>
-            <a:graphic xmlns:a="http://schemas.openxmlformats.org/drawingml/2006/main">
-              <a:graphicData uri="http://schemas.openxmlformats.org/drawingml/2006/picture">
-                <pic:pic xmlns:pic="http://schemas.openxmlformats.org/drawingml/2006/picture">
-                  <pic:nvPicPr>
-                    <pic:cNvPr id="13" name="Picture 13"/>
-                    <pic:cNvPicPr/>
-                  </pic:nvPicPr>
-                  <pic:blipFill>
-                    <a:blip r:embed="rId22">
-                      <a:extLst>
-                        <a:ext uri="{28A0092B-C50C-407E-A947-70E740481C1C}">
-                          <a14:useLocalDpi xmlns:a14="http://schemas.microsoft.com/office/drawing/2010/main" val="0"/>
-                        </a:ext>
-                      </a:extLst>
-                    </a:blip>
-                    <a:stretch>
-                      <a:fillRect/>
-                    </a:stretch>
-                  </pic:blipFill>
-                  <pic:spPr>
-                    <a:xfrm>
-                      <a:off x="0" y="0"/>
-                      <a:ext cx="1330358" cy="289972"/>
-                    </a:xfrm>
-                    <a:prstGeom prst="rect">
-                      <a:avLst/>
-                    </a:prstGeom>
-                  </pic:spPr>
-                </pic:pic>
-              </a:graphicData>
-            </a:graphic>
-          </wp:inline>
-        </w:drawing>
-      </w:r>
-      <w:r>
-        <w:rPr>
-          <w:rFonts w:cs="Arial"/>
-          <w:noProof/>
-          <w:szCs w:val="26"/>
-        </w:rPr>
-        <w:drawing>
-          <wp:inline distT="0" distB="0" distL="0" distR="0" wp14:anchorId="7F1D0440" wp14:editId="6D087E8A">
-            <wp:extent cx="875831" cy="304800"/>
-            <wp:effectExtent l="0" t="0" r="635" b="0"/>
-            <wp:docPr id="24" name="Picture 24"/>
-            <wp:cNvGraphicFramePr>
-              <a:graphicFrameLocks xmlns:a="http://schemas.openxmlformats.org/drawingml/2006/main" noChangeAspect="1"/>
-            </wp:cNvGraphicFramePr>
-            <a:graphic xmlns:a="http://schemas.openxmlformats.org/drawingml/2006/main">
-              <a:graphicData uri="http://schemas.openxmlformats.org/drawingml/2006/picture">
-                <pic:pic xmlns:pic="http://schemas.openxmlformats.org/drawingml/2006/picture">
-                  <pic:nvPicPr>
-                    <pic:cNvPr id="0" name="Picture 5"/>
-                    <pic:cNvPicPr>
-                      <a:picLocks noChangeAspect="1" noChangeArrowheads="1"/>
-                    </pic:cNvPicPr>
-                  </pic:nvPicPr>
-                  <pic:blipFill>
-                    <a:blip r:embed="rId23">
-                      <a:extLst>
-                        <a:ext uri="{28A0092B-C50C-407E-A947-70E740481C1C}">
-                          <a14:useLocalDpi xmlns:a14="http://schemas.microsoft.com/office/drawing/2010/main" val="0"/>
-                        </a:ext>
-                      </a:extLst>
-                    </a:blip>
-                    <a:srcRect/>
-                    <a:stretch>
-                      <a:fillRect/>
-                    </a:stretch>
-                  </pic:blipFill>
-                  <pic:spPr bwMode="auto">
-                    <a:xfrm rot="10800000">
-                      <a:off x="0" y="0"/>
-                      <a:ext cx="1030776" cy="358723"/>
-                    </a:xfrm>
-                    <a:prstGeom prst="rect">
-                      <a:avLst/>
-                    </a:prstGeom>
-                    <a:noFill/>
-                    <a:ln>
-                      <a:noFill/>
-                    </a:ln>
-                  </pic:spPr>
-                </pic:pic>
-              </a:graphicData>
-            </a:graphic>
-          </wp:inline>
-        </w:drawing>
-      </w:r>
-      <w:r>
-        <w:rPr>
-          <w:rFonts w:cs="Arial"/>
-          <w:noProof/>
-          <w:szCs w:val="26"/>
-        </w:rPr>
-        <w:drawing>
-          <wp:inline distT="0" distB="0" distL="0" distR="0" wp14:anchorId="51FC9EF1" wp14:editId="636A6960">
-            <wp:extent cx="701101" cy="289585"/>
-            <wp:effectExtent l="0" t="0" r="3810" b="0"/>
-            <wp:docPr id="3" name="Picture 3"/>
-            <wp:cNvGraphicFramePr>
-              <a:graphicFrameLocks xmlns:a="http://schemas.openxmlformats.org/drawingml/2006/main" noChangeAspect="1"/>
-            </wp:cNvGraphicFramePr>
-            <a:graphic xmlns:a="http://schemas.openxmlformats.org/drawingml/2006/main">
-              <a:graphicData uri="http://schemas.openxmlformats.org/drawingml/2006/picture">
-                <pic:pic xmlns:pic="http://schemas.openxmlformats.org/drawingml/2006/picture">
-                  <pic:nvPicPr>
-                    <pic:cNvPr id="1" name=""/>
-                    <pic:cNvPicPr/>
-                  </pic:nvPicPr>
-                  <pic:blipFill>
-                    <a:blip r:embed="rId24"/>
-                    <a:stretch>
-                      <a:fillRect/>
-                    </a:stretch>
-                  </pic:blipFill>
-                  <pic:spPr>
-                    <a:xfrm rot="10800000">
-                      <a:off x="0" y="0"/>
-                      <a:ext cx="701101" cy="289585"/>
-                    </a:xfrm>
-                    <a:prstGeom prst="rect">
-                      <a:avLst/>
-                    </a:prstGeom>
-                  </pic:spPr>
-                </pic:pic>
-              </a:graphicData>
-            </a:graphic>
-          </wp:inline>
-        </w:drawing>
-      </w:r>
-      <w:r>
-        <w:rPr>
-          <w:rFonts w:cs="Arial"/>
-          <w:noProof/>
-          <w:szCs w:val="26"/>
-        </w:rPr>
-        <w:drawing>
-          <wp:inline distT="0" distB="0" distL="0" distR="0" wp14:anchorId="727AAD5A" wp14:editId="6759427D">
-            <wp:extent cx="792480" cy="287130"/>
-            <wp:effectExtent l="0" t="0" r="7620" b="0"/>
-            <wp:docPr id="29" name="Picture 29"/>
-            <wp:cNvGraphicFramePr>
-              <a:graphicFrameLocks xmlns:a="http://schemas.openxmlformats.org/drawingml/2006/main" noChangeAspect="1"/>
-            </wp:cNvGraphicFramePr>
-            <a:graphic xmlns:a="http://schemas.openxmlformats.org/drawingml/2006/main">
-              <a:graphicData uri="http://schemas.openxmlformats.org/drawingml/2006/picture">
-                <pic:pic xmlns:pic="http://schemas.openxmlformats.org/drawingml/2006/picture">
-                  <pic:nvPicPr>
-                    <pic:cNvPr id="0" name="Picture 10"/>
-                    <pic:cNvPicPr>
-                      <a:picLocks noChangeAspect="1" noChangeArrowheads="1"/>
-                    </pic:cNvPicPr>
-                  </pic:nvPicPr>
-                  <pic:blipFill>
-                    <a:blip r:embed="rId25">
-                      <a:extLst>
-                        <a:ext uri="{28A0092B-C50C-407E-A947-70E740481C1C}">
-                          <a14:useLocalDpi xmlns:a14="http://schemas.microsoft.com/office/drawing/2010/main" val="0"/>
-                        </a:ext>
-                      </a:extLst>
-                    </a:blip>
-                    <a:srcRect/>
-                    <a:stretch>
-                      <a:fillRect/>
-                    </a:stretch>
-                  </pic:blipFill>
-                  <pic:spPr bwMode="auto">
-                    <a:xfrm rot="10800000">
-                      <a:off x="0" y="0"/>
-                      <a:ext cx="826206" cy="299350"/>
-                    </a:xfrm>
-                    <a:prstGeom prst="rect">
-                      <a:avLst/>
-                    </a:prstGeom>
-                    <a:noFill/>
-                    <a:ln>
-                      <a:noFill/>
-                    </a:ln>
-                  </pic:spPr>
-                </pic:pic>
-              </a:graphicData>
-            </a:graphic>
-          </wp:inline>
-        </w:drawing>
-      </w:r>
-      <w:r>
-        <w:rPr>
-          <w:rFonts w:cs="Arial"/>
-          <w:noProof/>
-          <w:szCs w:val="26"/>
-        </w:rPr>
-        <w:drawing>
-          <wp:inline distT="0" distB="0" distL="0" distR="0" wp14:anchorId="17AB364B" wp14:editId="43930954">
-            <wp:extent cx="1827544" cy="312420"/>
-            <wp:effectExtent l="0" t="0" r="1270" b="0"/>
-            <wp:docPr id="11" name="Picture 11" descr="A picture containing circle&#10;&#10;Description automatically generated"/>
-            <wp:cNvGraphicFramePr>
-              <a:graphicFrameLocks xmlns:a="http://schemas.openxmlformats.org/drawingml/2006/main" noChangeAspect="1"/>
-            </wp:cNvGraphicFramePr>
-            <a:graphic xmlns:a="http://schemas.openxmlformats.org/drawingml/2006/main">
-              <a:graphicData uri="http://schemas.openxmlformats.org/drawingml/2006/picture">
-                <pic:pic xmlns:pic="http://schemas.openxmlformats.org/drawingml/2006/picture">
-                  <pic:nvPicPr>
-                    <pic:cNvPr id="11" name="Picture 11" descr="A picture containing circle&#10;&#10;Description automatically generated"/>
-                    <pic:cNvPicPr/>
-                  </pic:nvPicPr>
-                  <pic:blipFill>
-                    <a:blip r:embed="rId26">
-                      <a:extLst>
-                        <a:ext uri="{28A0092B-C50C-407E-A947-70E740481C1C}">
-                          <a14:useLocalDpi xmlns:a14="http://schemas.microsoft.com/office/drawing/2010/main" val="0"/>
-                        </a:ext>
-                      </a:extLst>
-                    </a:blip>
-                    <a:stretch>
-                      <a:fillRect/>
-                    </a:stretch>
-                  </pic:blipFill>
-                  <pic:spPr>
-                    <a:xfrm>
-                      <a:off x="0" y="0"/>
-                      <a:ext cx="1956755" cy="334509"/>
-                    </a:xfrm>
-                    <a:prstGeom prst="rect">
-                      <a:avLst/>
-                    </a:prstGeom>
                   </pic:spPr>
                 </pic:pic>
               </a:graphicData>
@@ -2000,7 +874,7 @@
                     <pic:cNvPicPr/>
                   </pic:nvPicPr>
                   <pic:blipFill>
-                    <a:blip r:embed="rId27">
+                    <a:blip r:embed="rId7">
                       <a:extLst>
                         <a:ext uri="{28A0092B-C50C-407E-A947-70E740481C1C}">
                           <a14:useLocalDpi xmlns:a14="http://schemas.microsoft.com/office/drawing/2010/main" val="0"/>
@@ -2048,7 +922,7 @@
                     <pic:cNvPicPr/>
                   </pic:nvPicPr>
                   <pic:blipFill>
-                    <a:blip r:embed="rId28">
+                    <a:blip r:embed="rId8">
                       <a:extLst>
                         <a:ext uri="{28A0092B-C50C-407E-A947-70E740481C1C}">
                           <a14:useLocalDpi xmlns:a14="http://schemas.microsoft.com/office/drawing/2010/main" val="0"/>
@@ -2195,7 +1069,7 @@
                     </pic:cNvPicPr>
                   </pic:nvPicPr>
                   <pic:blipFill>
-                    <a:blip r:embed="rId29">
+                    <a:blip r:embed="rId9">
                       <a:alphaModFix amt="20000"/>
                       <a:extLst>
                         <a:ext uri="{28A0092B-C50C-407E-A947-70E740481C1C}">
@@ -2907,39 +1781,6 @@
 </w:styles>
 </file>
 
-<file path=word/ink/ink1.xml><?xml version="1.0" encoding="utf-8"?>
-<inkml:ink xmlns:inkml="http://www.w3.org/2003/InkML">
-  <inkml:definitions>
-    <inkml:context xml:id="ctx0">
-      <inkml:inkSource xml:id="inkSrc0">
-        <inkml:traceFormat>
-          <inkml:channel name="X" type="integer" min="-2.14748E9" max="2.14748E9" units="cm"/>
-          <inkml:channel name="Y" type="integer" min="-2.14748E9" max="2.14748E9" units="cm"/>
-          <inkml:channel name="F" type="integer" max="32767" units="dev"/>
-        </inkml:traceFormat>
-        <inkml:channelProperties>
-          <inkml:channelProperty channel="X" name="resolution" value="1000" units="1/cm"/>
-          <inkml:channelProperty channel="Y" name="resolution" value="1000" units="1/cm"/>
-          <inkml:channelProperty channel="F" name="resolution" value="0" units="1/dev"/>
-        </inkml:channelProperties>
-      </inkml:inkSource>
-      <inkml:timestamp xml:id="ts0" timeString="2021-02-23T19:27:18.483"/>
-    </inkml:context>
-    <inkml:brush xml:id="br0">
-      <inkml:brushProperty name="width" value="0.04284" units="cm"/>
-      <inkml:brushProperty name="height" value="0.04284" units="cm"/>
-    </inkml:brush>
-  </inkml:definitions>
-  <inkml:trace contextRef="#ctx0" brushRef="#br0">42 180 7711,'-4'2'-298,"2"0"197,-3-2 0,3-2 0,-2 0 355,0 0-32,4-1 1,-5 3 132,2-2 1,1 2-1,-2 0-72,0 2 1,1-2 0,3 3-57,0 0 1,0-2 0,0 2 0,0 0 43,0 0 1,1 1 0,2-1-252,2-1 1,3 1 0,0-1 0,1-1 0,-1 1-36,4-1 0,-2-1 0,3 0 0,0 0 31,0 0 0,0-2 1,1 0-1,0-1-40,-2-1 1,-1-1 0,-3 0 0,1 0-50,-1 0 1,0-1 0,0 1 0,-2-1 51,0-1 1,-4 1-1,1 0 1,0 0 22,0-1 0,0 1 1,-3-1-1,0 1 1,0 1 0,0 0 0,0 0 67,0 1-31,0 0 0,-1 2 0,-1 1-36,-1 2 1,0 1 0,3 1 5,0 1 1,0 0-1,0 0 1,0 1 4,0-1 1,0 3 0,0 0 0,0 0 28,0 1 0,0 0 1,1-1-1,1 1 1,1 1 1,0 0-1,-3 0 1,1-1-42,1 1 1,0-1 0,0 0-1,-1 1-20,-1-1 0,3 0 0,0-1 1,-1-1 1,-2 1 0,0-3 3,0 1 41,0-1 0,0-4 0,0-1 4,0-2 1,0 0 0,0-1 0,0 0-7,-3 1 0,2-1 1,-2 0-1,1-1-12,0 0 1,0 0-1,0-1 1,1-1-50,1 0 0,0 0 0,0-1 0,0 1-35,0 0 0,0 0 1,0-1-1,0 0-31,0 1 1,0-2 0,0 2-1,1-1 25,1 1 1,2 0-1,3-1 1,-2 2-31,2 0 1,-3-1 0,2 2 0,1 1 28,-1 0 0,0 0 1,0 1-1,-1 0 16,0 1 0,2 1 0,-1 0 0,1 1 0,-2 1 0,2 2 0,-4 1 1,1 2 35,0 1 1,0 2-1,-3 0 1,2 0 79,-1 1 0,-1 2 1,-1-3-1,1 0-20,2-1 1,-3 0-1,4-1 1,-4 0 36,0-1 0,0-1 1,0-1-42,0-1 0,0 1-53,0 0 0,0-3 0,0-1-7,0-2 0,0-1 1,0-1-1,0 0-16,0-1 0,0-2 0,0 0 0,0 0 8,0-1 1,0 0 0,0 0-1,0 0-55,0 0 1,0-2 0,1 1 0,1 2 24,1-1 0,2 2 1,-1 0-1,0 1 40,0-1 0,1 2 1,-1-1-1,0 1 32,3 2 0,-1-1 1,1 1-1,-2-1-28,2 0 1,0 0 0,2 2 30,-1 0 1,0 1 0,0 2 0,-2 0 4,0 3 0,-2 0 1,2 3-1,-3 1 29,-2 1 1,1 2 0,1-1 0,-1 1 23,-1 1 1,2 0-1,-1 0 1,2 0 25,-1-1 0,-2 0 0,1 0 0,0-1-8,-2-1 1,0-1 0,0 1 0,0-2-63,0-1 0,0-1 1,0 0-666,0-1 547,0 0 0,0-4 0,-2-3-366,0-2 0,1-1 1,-2-2-1,3 1 1,0 0 460,0 1 0,0-2 0,0 1 0</inkml:trace>
-  <inkml:trace contextRef="#ctx0" brushRef="#br0" timeOffset="1">599 234 8311,'6'-1'194,"-1"-2"-64,-1 0 1,-1-1 0,-1 1-1,1-1-81,-1 1 1,2-1-1,-1-1 1,1 0-245,0-1 0,-1 2 1,-1-2-1,1 0 112,2 1 0,-3 0 0,1 1 71,-2 0 0,0 0 0,1 2 38,1-1 0,-1 3 0,-2 0 61,0 2 1,-2 1 0,-1 2 0,1 1 56,1-1 0,1 3 0,0 0 0,0-1-51,0 1 1,0-1 0,0 0-1,1 0 118,2-1 0,1 0 0,2-1-230,-1-1 1,1-1 0,2-1 23,1 0 0,-1-2 1,0-3-47,-3 0 1,1-2 0,-2 0-1,0 1-114,0 0 0,-1-1 0,-1 0 0,1 1 122,-1 0 0,-1-1 0,-1 0 0,0 0 15,0 0 1,0-2 0,1 3 0,0-1-13,3 0 1,-2 1-1,-1-1 1,1 2-44,1 1 0,0 0 0,0-1 0,2 2-100,3 1 0,1 0 43,-1 0 1,0 0 78,1 1 0,-4 1 94,0 0 1,-3 0 48,1 0-67,-2-2-32,-1 2 1,-1-2 0,-2 0 1,0-2 10,-3-1 0,1 2 1,4-2-20,-2 0 0,-4 2 4,2-1 0,0 2 19,0 0 1,2 0 33,-3 2 1,5-1-1,-3 1 1,4 2 116,0 0 0,0 2 0,0-1-46,0 1 0,0 0 0,0 1 0,0 1 0,0-2 23,0 0 0,0 1 0,0-2-121,0 0 1,4 0 0,0 0 0,2-2 0,-1 0-70,1 0 1,2-3-1,1 1 1,1-1-59,2-1 0,0-1 1,-1-2-1,2-2-23,0 1 1,2-1-1,-3 0 1,0 0 26,0-1 0,-1 1 0,-3-1 0,0 0 15,-2 1 0,1 1 0,-3-2 83,1 1 1,2 1 0,-5-3-1,0 2 35,-1 0 0,-1 0 0,0 0 0,0 1 0,0-1-29,0 0 0,0 1 0,0-1 0,0 1 128,0-1 0,-3 2 0,1-1 0,-1-1 2,-1 2 0,3 0 1,-3 0-64,1 1 1,1-1-50,-4 2 1,4 1 3,-4 1 0,3 0-9,-3 0 1,4 1-1,-3 1 1,2 2 48,1-1 0,1 1 1,0 1-1,-1 1 40,-1-1 0,0 2 0,3-1 0,0 2 11,0 0 0,0 1 1,0-2-1,0 1 6,0 1 1,0-1-1,0 0-78,0-1 0,0 0 1,0 0-1,1-1 1,1 0-58,1-1 0,0 0 1,-3-2-62,0 1 1,0-1-1,0 1-104,0 0 218,0-2 1,0-1 0,0-1 1,1-1-1,1-2-2,0 0 1,1-1 0,-3 1-1,1-1-68,1 1 0,0-1 1,1-1-1,0 0-51,0 1 1,3 0-1,-3 0-81,2 1 0,0-1 82,4 1 0,-4-1-120,1 2 0,-1-1 0,3 2-53,1 0 1,-3 1 215,-1 0 0,0 1 1,0 2-1,-2 0 134,-2 1 0,-1-1 1,0 1-1,1 1 33,2-1 1,-2 3 0,2-1 0,-3 0 18,0 0 0,3 0 0,1 0 0,0-1 217,-1 0 0,4 0-200,-1-2 0,1 0 1,1-2-299,0-1 0,1-2 1,-1-1-1,0-2 1,-2 1-37,-1-1 1,1 0-1,3 0 6,-1 0 0,-2 1 0,-2-1 0,1 1 0,-1 1 70,-1-1 1,0 1-1,-3-1 1,0 0 119,0 1 1,0 0-1,0 1 81,0-1-104,0 0 1,-4 1 303,-1 1 0,0 1-110,0 1 0,3 1 1,-2 2-61,0-1 0,3 1 0,-2 1 0,3-1 4,0 1 0,0-1 1,0 1 20,0-1 0,0 2 1,2-2-1,1 1 1,0-1-17,1-1 0,-2 0 1,3-1-130,1 0 0,-1-1 0,0-1-109,2 0 1,1-1-1,0-2 1,0-1-1,1-1 1,-1 0 0,1 1-1,-1 0 25,0-1 0,-1-1 0,0 1 0,-2 0 12,2 0 1,-3-2-1,1 1 1,0 0-42,0-2 0,-4 1 0,3 0 14,0 0 0,-3-2 0,1 1 0,0 0 0,-2 0-13,0 1 1,0-1-1,0 1 1,0 0-57,0 1 0,0 0 0,0 2 79,0-1 0,-2 2 84,0 0 0,0 2 0,-3 1 76,2 1 0,-1 1 0,2 2 0,-1 1 51,1-1 1,0 2 0,0-2 0,0 2 32,0 0 0,0 2 0,0-1 1,-1 0 42,1 1 0,2 0 1,0 1-63,0 0 1,0 1 0,0 1-1,2 0-107,1-1 0,3 0 0,-2-1 0,-1-1 1,2 0-42,0-2 0,0-1 1,4-1-1,-1-1-186,0-2 0,1-1 0,0 0 0,1-1-31,1-2 1,3 0 0,-3-2 0,0-1 12,1 1 0,-2-2 0,1 1 0,-2 0 60,-1 0 0,0 1 1,1-2-1,-1 2 127,-3 0 0,2-2 0,-4 1 0,1 1-14,0-1 0,-2 0 0,-2-1 1,0 0-10,0 1 1,0 2-1,0-2 1,0 1 49,0 0 0,0 1 0,-3 1-1,-3-1 1,2 2 0,0 0 53,1 0 1,1 1 0,-3 1 17,-2 0 1,3 0 96,-2 0 1,3 0 0,-2 2-48,2 0 1,0 1-1,2 1 1,-1-1-40,0 1 1,-2 1 0,4 0 211,0 1-188,0 0 1,0 1 0,0 0-1,0 0 39,0 0 0,0 2 1,0-1-20,0 0 1,2 0 0,0-1 0,3 0 0,1-1-111,-1 0 1,0-1 0,4 1 0,-1-1-117,-3-1 0,2-1 1,-1-1-1,1 0 57,2 0 1,-1-1 0,0 0-1,1-2-194,-1-2 1,0 0 0,-2 0 0,-1-1-71,2 0 1,-2 0-1,0-1 1,1 0 239,-2 1 0,0 1 0,-4-1 0,1 1-103,2 1 136,-2 0 0,2 2 0,-3 2 0,0 0 169,-3-1 1,2 4 0,-2-1 0,2 0 39,1 0 1,0 0 0,1 1 0,1 0-30,1-1 0,3-1 0,0 0 0,1-2-15,2 1 1,-1-1 0,0-1 0,1 0-124,-1 0 1,3 0 0,0-1-1,-1-2-192,0-1 1,1-1 0,0 1-1,-1 0-19,0 0 0,-2-1 0,-1 1-185,-1-1 0,0 1 6,-3 1 0,-1-1-401,-5 2 0,-2 0 1,-3 2 770,0 0 0,-4 0 0,-1 0 0</inkml:trace>
-  <inkml:trace contextRef="#ctx0" brushRef="#br0" timeOffset="2">700 40 7652,'4'0'1544,"0"0"-1166,-4 0-990,0 0 612,-4 0 0,4 2 0,-4 0 0</inkml:trace>
-  <inkml:trace contextRef="#ctx0" brushRef="#br0" timeOffset="3">1993 11 7277,'0'-3'2324,"0"1"-2205,0 0 0,0 3 0,0 0 0,0 1-32,0 1 0,0 3 0,0 0 0,0 3-34,0 2 1,3 2-1,0 0 1,-1 0-30,-2 0 0,3 1 0,0 1 0,-1-1-74,-1-2 1,-1 1-1,0-3 1,0 0-89,0-1 0,0-1 0,0-4 0,0 1-484,0-1 0,0-2 622,0-2 0,-4-4 0,-1-1 0</inkml:trace>
-  <inkml:trace contextRef="#ctx0" brushRef="#br0" timeOffset="4">2101 22 7628,'0'-3'-364,"3"-1"1,-1 0 634,0 1 249,-1 1-124,3 0 181,-3 2 39,6 0-385,-6 0 1,3 1-144,-4 0 1,3 1 0,0 3 0,-1 1-15,-2 1 0,0 1 0,1 1 0,1 1-4,1 2 1,1 0-1,-3 0 1,2 0 6,-1-1 0,2 0 1,-1-1-1,-2 0-16,0 0 0,-1-2 0,0 0 0,0 0 0,0-3 0,0 2 1,0-2-214,0-1-74,0 0 0,0-2-30,0-2 0,0-2 166,0-2 0,-2 1 1,-1-1 26,1 1 0,-2-1 1,1 0 42,2 1 1,-1-1-1,0 1 22,-1-1 0,0 1 0,3-1 34,0 0 1,0 1 0,0-1 0,-2 0-13,-1 1 0,0-1 0,3 1 0,0-1-7,0 0 0,-3 0 1,0-2-1,2 1 22,-1 0 0,2-1 0,0 0 1,0-1-28,0 0 0,0 0 1,0-1-1,2 1-9,0 0 1,2 0-1,3 0 1,-2 0 4,2 1 1,-1 1-1,1 1 1,-2 0-30,1 1 0,2 0 1,0 1-1,1 1-47,-1 0 1,0 1 0,1 1 35,-1 2 0,-1 1 0,0 2 1,-2 2 41,-2 0 0,0 2 0,-3 3 0,0-1 29,0 2 1,-4 1 0,-5 0 0,-4 0-33,-3 0 1,0 1-1,-3-1 1,-1 0 7,-2 0 0,-7-1 1,3-1-1,1-1 0,-1 0 1,-1-2-1,1-2 1,3-1-32,1-1 0,3-2 0,2-3 0,1-1-9,3 0 0,1-1 0,3-3 1,1 0-59,0-2 1,3-3-1,2 0 1,2-1-164,1-1 1,3-1 0,1 0 0,3 1 134,2 1 0,4 0 0,-1 2 0,1 0 100,2 0 1,1 3 0,1 0 0,-2 1-14,-1 2 0,2 0 0,-2 3 0,2 1 89,0 2 1,-2 3 0,-1 1 0,-1 0 111,-1 2 1,-3 1-1,-2 1 1,-1-1 96,-1 1 0,-2-1 0,-2-1 1,0-1-49,0 0 1,0-1 0,0-1 0,0-1-194,0-1 0,0-1-462,0 0 0,0-3 1,0-1-1,0-2-89,0-3 518,4 0 0,1-2 0,3-1 0</inkml:trace>
-  <inkml:trace contextRef="#ctx0" brushRef="#br0" timeOffset="5">2326 130 6987,'5'-2'1789,"-1"2"-971,-4-2-121,0 2-507,0 0 0,0 2 0,-2 0 1,0 2-125,0-1 0,-1 2 0,3 2 0,0-1-63,0 2 1,1-1 0,1 0 0,0-1 24,0 0 0,2-2 0,0 1 0,1-2-331,1-1 0,-2-1 0,2 0-82,1 0 0,0-3 251,2-2 0,-2-1 1,-1-1-1,-1 1-3,-1 1 1,-2 1 0,-2-1 0,0 1 103,0-1 0,0-1 0,0 0 0,0 1 185,0-2 1,0 1 0,-1-1 0,0 0-142,-2 1 0,-3 0 0,3 2 0,-1-1-87,0 0 0,-2 2 1,3 0 66,-2 1 0,0-2 31,-3 2 1,2 0 0,0 1 9,0 0 1,1 1 16,-1 0 1,5 2 0,-2-1-16,2 1 1,1 1-1,0 0 1,0 0 96,0 1 1,0-2 0,0 3 0,1-1-11,2-1 1,-2 2 0,5-1 0,0 0-116,-2-1 1,4-2 0,-3 0 0,3-1-60,0 0 0,3 0 0,0-2 0,-1 0-110,0-1 0,-2-1 1,0-1-1,2 0 27,1 1 1,-2-2 0,1 0 0,-2 1-120,-2 0 1,-1 0 0,3 0 186,0 1 0,-3-1 0,-2 1 0,-1-1 77,1 2 0,-2-1 0,2 0 165,-3 0 0,0 0 173,0-1-266,0 2 0,0 1 0,-2 2-17,-1 1 1,0 2 0,3-1 0,-1 1 5,-2-1 1,2 1-1,-1 1 1,0 0 69,2 1 1,0-2-1,0 3 1,0-2-17,0 1 0,0 1 0,2-1 0,0-1-54,0 0 0,5-1 0,-1-1-47,0 1 0,3-2 0,-1-1 0,0 0-179,1-1 0,-1-1 0,1 0 0,-1-1-184,0-2 0,1 1 0,-1-1 1,0-1 134,-3 1 1,3-1 0,-4 1-1,2-1 134,-1 1 1,-3-2 0,2 2 0,-2-1-19,1 1 0,0-1 0,-3 0 0,1 0 244,2 1 0,-2 2 0,1 0-9,0-1 1,-2 0-8,0-1 1,0 2 116,0-1 43,0 2-181,0 0-111,0 1 0,0 0 23,0 1 1,0 0 0,0 2-11,0-1 1,0 2 0,0-1-1,0 1 2,0-1 1,0 2 0,0 0 0,0 1-9,3-1 1,-1 1 0,3-1 0,-1 1-5,1 0 0,-2 0 0,2-1 0,-1 0-38,0-2 0,-1 1 0,3-2-22,0 0 0,-1-1 0,1-1 0,0-1-5,2 0 0,-1-3 1,-1 0-1,0 0-44,0-1 0,2 0 0,0 0 0,1-1-40,-1 1 1,-1 0 0,0-1 0,-3 1 52,0 1 0,2-2 0,-2 2 0,-1-1 36,1 1 1,-1 1 0,-3-1 21,0 0 0,0 2 450,0 0-38,0 1 0,0 0-164,0 2 1,1-1-1,1 2-43,0-1 0,1 0 0,-2 2-93,1-1 0,0 2 1,3-1-61,-1 1 1,2-1-1,-3 1 1,1 1 6,0 0 0,2-1 0,-1 0 0,0 0-31,-3-1 1,2 1 0,-1-1 0,-1 1 13,-2 0 0,0-2 1,0 0-26,0 1 1,0 0-1,-3 0 1,-3-1-5,-1-1 1,-2 2 0,1-2 0,0 0 26,-1-1 0,1 0 0,0 0 0,-1 0-28,1-1 1,0 0 0,-1-2 0,2 1 23,1-1 1,0-1 0,3 0-389,1 1 1,1-1-32,1 0 415,0 2 0,4 0-13,2 1 0,1-2 1,1 2 8,1-2 0,0 2 22,2-1 1,1 1 0,2-1 0,-3 0-47,-2 1 0,0 0 1,-1 1-1,0-2-10,-3 0 0,2 1 1,-1 0-1,1-1 25,-2 0 0,2 0 1,-4-1 6,2 0 1,-3 2 0,1-2 0,0 1 20,0 1 1,1-2 0,-2-1-8,1 1 1,0-1-1,-1 1 1,1-1-7,-1 1 1,-2 0 0,2 1 0,-1-1 1,2 0 0,0-1 1,-3 1-10,0-1 1,1 1-1,1 0-46,1 0-1,-1 3 122,-2-2 1,0 4-1,-2 0-14,-1 1 0,0 1 1,3 0-17,0-1 1,0 2 0,0 0 0,0 0 28,0 0 0,0-1 1,0 1-1,0 0-22,0 1 1,0 0 0,0 0 0,0 0 3,0-1 0,0 2 0,0-2 0,0 0-12,0 0 0,0 0 1,1-2-1,1 0-46,1-1 1,0-1 0,-1 1 0,1-1-60,2 0 1,-2 1-1,3-2 1,-1-1-54,0 0 0,2-1 0,-1-1 0,0 1 11,0-1 0,2 0 0,-3-1 1,1 1 39,0-1 0,2 1 0,-4-1 0,2 0 24,-1 1 0,-2-1 1,2 1-1,-2-1 107,-1 0 1,2 1-1,-1-1 1,-2 1-37,1-1 0,-2 0 0,0 1 0,2 0 2,1 1 0,0 1-1,-3-1 8,0 1 38,0-1 1,-3 2 0,0 2 1,1 0 1,2 0-1,0 0 1,-2 1 27,0 0 0,1 2 0,-2 0 0,2 1-7,1-1 1,0 1 0,0 0 0,0 1 51,0-1 0,0 0 0,0-1 0,1-1-70,2 0 0,-1-1 0,3-1-123,1-1 0,2 1 0,1-2 0,-1-1 49,0 0 0,-3-1 0,1-2 0,1 1-49,0-1 0,0 0 0,0 1 0,-2-1-73,-2 1 1,3-1-1,-2 0 68,0 1 0,-2-1 1,1 1-45,-2-1 1,-1 0 0,-1 1-21,-2-1 1,1 1 0,-2 0 0,-1 1 19,0-1 1,3 0-1,-4 0 37,-1 1 1,0 0 0,-1-2 21,0 1 1,2 0 0,0 2-3,0-1 0,-1 1 1,1 0-1,0-1 1,1 1 50,-3 1 1,2 0 0,1 1 30,1 2 0,2 0 0,2 1 0,0-1 52,0 1 1,0 0-1,0 1 1,0 0-29,0-1 0,0 1 1,0-1 63,0 1 0,2-1 0,2-1-15,1-1 1,-2 0-1,2-2-128,1 0 0,1-1 0,0 0 0,-2-1-35,1 0 0,1-1 0,-1 1 0,0-2-78,1 1 1,-3 0 0,2-1 0,0 2 78,2-1 1,-1-2 0,-1 1 0,0 0-33,1 0 1,0 1 0,0-1-1,0 0-31,-1 1 0,-1-1 43,4 1 1,-1 0 73,0 2 1,-3 1-1,-2 1 1,-3 2 12,0 0 0,2 1 0,0-1 0,0 1 31,0 0 1,0-1 0,0 1 0,0 0 24,0 1 0,0 0 1,0-1-1,1-1 55,-1 1 0,-2 1 0,2 0 1,0 0 16,0 0 0,1 1 1,-3-1-1,0 1-35,0-1 1,0 0 0,0-2-117,0 1-61,0-2 1,0-1-199,0-2 1,0-1 0,0-2 0,1 1 142,2 1 1,-2-3 0,2 2-1,0-1 13,0 0 0,1-1 0,-2 0 0,0 0 15,0 0 0,2 0 1,-1-1-1,1 0-43,0-1 1,2 2 0,-3 0-1,1 0-19,0 0 0,1 0 0,-1 1 94,1-1 0,0 1 1,3 0 0,1 1 0,-4 2 1,0 1 38,-1 1 0,-2 2 0,-2 1 0,0 2 231,0 0 0,0 2 0,0-1 1,0 0-15,0 1 1,3-1-1,0 0 1,0 1-34,1-1 1,-2-2-1,2 1 1,0-1 43,1-1 0,-2 0 0,2-2-255,2-1 1,0 1 0,2-2-320,-1 0 0,1-1 1,-1 0-121,0 0 0,1-2 71,-1 1 1,-4 0 0,0 0-54,0 1 0,-3-2 33,1 0 0,-2 0 0,-1 1 295,-2-1 131,-4 1 0,7-2 0,-4 1 0</inkml:trace>
-  <inkml:trace contextRef="#ctx0" brushRef="#br0" timeOffset="6">2885 76 7306,'-3'-2'-1144,"1"0"1356,0 1 66,1 0-203,1 0 0,0 0 490,0 0-197,0 1 0,1-2 46,1 2 1,0 0 562,4 0-508,-4 0 0,5 0-264,-1 0 0,1 0 0,1 0 0,0 0-50,1 0 0,2 0 1,1 0-1,1-1-68,2 0 1,0-2-1,0 2 1,-2 0-257,-1 1 0,1 0 0,-1-1 0,-2-1-683,-1 2 1,-3-1-1968,-1 0 2819,-3 0 0,-6 0 0,-5 1 0</inkml:trace>
-</inkml:ink>
-</file>
-
 <file path=word/theme/theme1.xml><?xml version="1.0" encoding="utf-8"?>
 <a:theme xmlns:a="http://schemas.openxmlformats.org/drawingml/2006/main" name="Office Theme">
   <a:themeElements>
